--- a/Диплом/Проектирование системы.docx
+++ b/Диплом/Проектирование системы.docx
@@ -4943,9 +4943,426 @@
     </w:p>
     <w:p>
       <w:pPr>
+        <w:ind w:firstLine="0"/>
+        <w:jc w:val="left"/>
+      </w:pPr>
+      <w:r>
+        <w:t>Описание методов клиентской библиотеки</w:t>
+      </w:r>
+    </w:p>
+    <w:tbl>
+      <w:tblPr>
+        <w:tblStyle w:val="a6"/>
+        <w:tblW w:w="0" w:type="auto"/>
+        <w:tblInd w:w="-113" w:type="dxa"/>
+        <w:tblLook w:val="04A0" w:firstRow="1" w:lastRow="0" w:firstColumn="1" w:lastColumn="0" w:noHBand="0" w:noVBand="1"/>
+      </w:tblPr>
+      <w:tblGrid>
+        <w:gridCol w:w="4735"/>
+        <w:gridCol w:w="4722"/>
+      </w:tblGrid>
+      <w:tr>
+        <w:tc>
+          <w:tcPr>
+            <w:tcW w:w="4735" w:type="dxa"/>
+          </w:tcPr>
+          <w:p>
+            <w:pPr>
+              <w:ind w:firstLine="0"/>
+              <w:jc w:val="center"/>
+              <w:rPr>
+                <w:rStyle w:val="a7"/>
+              </w:rPr>
+            </w:pPr>
+            <w:r>
+              <w:rPr>
+                <w:rStyle w:val="a7"/>
+              </w:rPr>
+              <w:t>Метод</w:t>
+            </w:r>
+          </w:p>
+        </w:tc>
+        <w:tc>
+          <w:tcPr>
+            <w:tcW w:w="4722" w:type="dxa"/>
+          </w:tcPr>
+          <w:p>
+            <w:pPr>
+              <w:ind w:firstLine="0"/>
+              <w:jc w:val="center"/>
+              <w:rPr>
+                <w:rStyle w:val="a7"/>
+              </w:rPr>
+            </w:pPr>
+            <w:r>
+              <w:rPr>
+                <w:rStyle w:val="a7"/>
+              </w:rPr>
+              <w:t>Описание</w:t>
+            </w:r>
+          </w:p>
+        </w:tc>
+      </w:tr>
+      <w:tr>
+        <w:tc>
+          <w:tcPr>
+            <w:tcW w:w="4735" w:type="dxa"/>
+          </w:tcPr>
+          <w:p>
+            <w:pPr>
+              <w:ind w:firstLine="0"/>
+              <w:rPr>
+                <w:rStyle w:val="a7"/>
+              </w:rPr>
+            </w:pPr>
+            <w:r>
+              <w:rPr>
+                <w:rStyle w:val="a7"/>
+              </w:rPr>
+              <w:t>ReadImageFromMemory</w:t>
+            </w:r>
+          </w:p>
+        </w:tc>
+        <w:tc>
+          <w:tcPr>
+            <w:tcW w:w="4722" w:type="dxa"/>
+          </w:tcPr>
+          <w:p>
+            <w:pPr>
+              <w:ind w:firstLine="0"/>
+              <w:rPr>
+                <w:rStyle w:val="a7"/>
+              </w:rPr>
+            </w:pPr>
+            <w:r>
+              <w:rPr>
+                <w:rStyle w:val="a7"/>
+              </w:rPr>
+              <w:t>Метод</w:t>
+            </w:r>
+            <w:r>
+              <w:rPr>
+                <w:rStyle w:val="a7"/>
+              </w:rPr>
+              <w:t xml:space="preserve">, </w:t>
+            </w:r>
+            <w:r>
+              <w:rPr>
+                <w:rStyle w:val="a7"/>
+              </w:rPr>
+              <w:t>читающий изображение из памяти устройства</w:t>
+            </w:r>
+          </w:p>
+        </w:tc>
+      </w:tr>
+      <w:tr>
+        <w:tc>
+          <w:tcPr>
+            <w:tcW w:w="4735" w:type="dxa"/>
+          </w:tcPr>
+          <w:p>
+            <w:pPr>
+              <w:ind w:firstLine="0"/>
+              <w:rPr>
+                <w:rStyle w:val="a7"/>
+                <w:lang w:val="en-US"/>
+              </w:rPr>
+            </w:pPr>
+            <w:r>
+              <w:rPr>
+                <w:rStyle w:val="a7"/>
+                <w:lang w:val="en-US"/>
+              </w:rPr>
+              <w:t>ReadFromMemory</w:t>
+            </w:r>
+          </w:p>
+        </w:tc>
+        <w:tc>
+          <w:tcPr>
+            <w:tcW w:w="4722" w:type="dxa"/>
+          </w:tcPr>
+          <w:p>
+            <w:pPr>
+              <w:ind w:firstLine="0"/>
+              <w:rPr>
+                <w:rStyle w:val="a7"/>
+              </w:rPr>
+            </w:pPr>
+            <w:r>
+              <w:rPr>
+                <w:rStyle w:val="a7"/>
+              </w:rPr>
+              <w:t>Метод</w:t>
+            </w:r>
+            <w:r>
+              <w:rPr>
+                <w:rStyle w:val="a7"/>
+              </w:rPr>
+              <w:t>, читающий уже изображение в ячейках временной памяти (ОЗУ)</w:t>
+            </w:r>
+            <w:r>
+              <w:rPr>
+                <w:rStyle w:val="a7"/>
+              </w:rPr>
+              <w:t>. Отличие от метода «</w:t>
+            </w:r>
+            <w:r>
+              <w:rPr>
+                <w:rStyle w:val="a7"/>
+              </w:rPr>
+              <w:t>ReadImageFromMemory</w:t>
+            </w:r>
+            <w:r>
+              <w:rPr>
+                <w:rStyle w:val="a7"/>
+              </w:rPr>
+              <w:t>» заключается в том, что «</w:t>
+            </w:r>
+            <w:r>
+              <w:rPr>
+                <w:rStyle w:val="a7"/>
+              </w:rPr>
+              <w:t>ReadImageFromMemory</w:t>
+            </w:r>
+            <w:r>
+              <w:rPr>
+                <w:rStyle w:val="a7"/>
+              </w:rPr>
+              <w:t>» только формирует образ изображени</w:t>
+            </w:r>
+            <w:r>
+              <w:rPr>
+                <w:rStyle w:val="a7"/>
+              </w:rPr>
+              <w:t>я, которое</w:t>
+            </w:r>
+            <w:r>
+              <w:rPr>
+                <w:rStyle w:val="a7"/>
+              </w:rPr>
+              <w:t xml:space="preserve"> стоит достать из памяти, </w:t>
+            </w:r>
+            <w:r>
+              <w:rPr>
+                <w:rStyle w:val="a7"/>
+              </w:rPr>
+              <w:t xml:space="preserve">а </w:t>
+            </w:r>
+            <w:r>
+              <w:rPr>
+                <w:rStyle w:val="a7"/>
+              </w:rPr>
+              <w:t>«</w:t>
+            </w:r>
+            <w:r>
+              <w:rPr>
+                <w:rStyle w:val="a7"/>
+                <w:lang w:val="en-US"/>
+              </w:rPr>
+              <w:t>ReadFromMemory</w:t>
+            </w:r>
+            <w:r>
+              <w:rPr>
+                <w:rStyle w:val="a7"/>
+              </w:rPr>
+              <w:t>»</w:t>
+            </w:r>
+            <w:r>
+              <w:rPr>
+                <w:rStyle w:val="a7"/>
+              </w:rPr>
+              <w:t xml:space="preserve"> </w:t>
+            </w:r>
+            <w:r>
+              <w:rPr>
+                <w:rStyle w:val="a7"/>
+              </w:rPr>
+              <w:t>достает из памяти</w:t>
+            </w:r>
+          </w:p>
+        </w:tc>
+      </w:tr>
+      <w:tr>
+        <w:tc>
+          <w:tcPr>
+            <w:tcW w:w="4735" w:type="dxa"/>
+          </w:tcPr>
+          <w:p>
+            <w:pPr>
+              <w:ind w:firstLine="0"/>
+              <w:rPr>
+                <w:rStyle w:val="a7"/>
+              </w:rPr>
+            </w:pPr>
+            <w:r>
+              <w:rPr>
+                <w:rStyle w:val="a7"/>
+                <w:lang w:val="en-US"/>
+              </w:rPr>
+              <w:t>WriteImageToMemory</w:t>
+            </w:r>
+          </w:p>
+        </w:tc>
+        <w:tc>
+          <w:tcPr>
+            <w:tcW w:w="4722" w:type="dxa"/>
+          </w:tcPr>
+          <w:p>
+            <w:pPr>
+              <w:ind w:firstLine="0"/>
+              <w:rPr>
+                <w:rStyle w:val="a7"/>
+              </w:rPr>
+            </w:pPr>
+            <w:r>
+              <w:rPr>
+                <w:rStyle w:val="a7"/>
+              </w:rPr>
+              <w:t>Метод</w:t>
+            </w:r>
+            <w:r>
+              <w:rPr>
+                <w:rStyle w:val="a7"/>
+              </w:rPr>
+              <w:t>,</w:t>
+            </w:r>
+            <w:r>
+              <w:rPr>
+                <w:rStyle w:val="a7"/>
+              </w:rPr>
+              <w:t xml:space="preserve"> </w:t>
+            </w:r>
+            <w:r>
+              <w:rPr>
+                <w:rStyle w:val="a7"/>
+              </w:rPr>
+              <w:t>записывающий</w:t>
+            </w:r>
+            <w:r>
+              <w:rPr>
+                <w:rStyle w:val="a7"/>
+              </w:rPr>
+              <w:t xml:space="preserve"> изображение </w:t>
+            </w:r>
+            <w:r>
+              <w:rPr>
+                <w:rStyle w:val="a7"/>
+              </w:rPr>
+              <w:t>в</w:t>
+            </w:r>
+            <w:r>
+              <w:rPr>
+                <w:rStyle w:val="a7"/>
+              </w:rPr>
+              <w:t xml:space="preserve"> памят</w:t>
+            </w:r>
+            <w:r>
+              <w:rPr>
+                <w:rStyle w:val="a7"/>
+              </w:rPr>
+              <w:t>ь</w:t>
+            </w:r>
+            <w:r>
+              <w:rPr>
+                <w:rStyle w:val="a7"/>
+              </w:rPr>
+              <w:t xml:space="preserve"> устройства</w:t>
+            </w:r>
+            <w:r>
+              <w:rPr>
+                <w:rStyle w:val="a7"/>
+              </w:rPr>
+              <w:t xml:space="preserve"> </w:t>
+            </w:r>
+          </w:p>
+        </w:tc>
+      </w:tr>
+      <w:tr>
+        <w:tc>
+          <w:tcPr>
+            <w:tcW w:w="4735" w:type="dxa"/>
+          </w:tcPr>
+          <w:p>
+            <w:pPr>
+              <w:ind w:firstLine="0"/>
+              <w:rPr>
+                <w:rStyle w:val="a7"/>
+                <w:lang w:val="en-US"/>
+              </w:rPr>
+            </w:pPr>
+            <w:r>
+              <w:rPr>
+                <w:rStyle w:val="a7"/>
+                <w:lang w:val="en-US"/>
+              </w:rPr>
+              <w:t>WriteToMemory</w:t>
+            </w:r>
+          </w:p>
+        </w:tc>
+        <w:tc>
+          <w:tcPr>
+            <w:tcW w:w="4722" w:type="dxa"/>
+          </w:tcPr>
+          <w:p>
+            <w:pPr>
+              <w:ind w:firstLine="0"/>
+              <w:rPr>
+                <w:rStyle w:val="a7"/>
+              </w:rPr>
+            </w:pPr>
+            <w:r>
+              <w:rPr>
+                <w:rStyle w:val="a7"/>
+              </w:rPr>
+              <w:t>Метод</w:t>
+            </w:r>
+            <w:r>
+              <w:rPr>
+                <w:rStyle w:val="a7"/>
+              </w:rPr>
+              <w:t xml:space="preserve">, </w:t>
+            </w:r>
+            <w:r>
+              <w:rPr>
+                <w:rStyle w:val="a7"/>
+              </w:rPr>
+              <w:t>аналогично методу «</w:t>
+            </w:r>
+            <w:r>
+              <w:rPr>
+                <w:rStyle w:val="a7"/>
+                <w:lang w:val="en-US"/>
+              </w:rPr>
+              <w:t>ReadFromMemory</w:t>
+            </w:r>
+            <w:r>
+              <w:rPr>
+                <w:rStyle w:val="a7"/>
+              </w:rPr>
+              <w:t>»</w:t>
+            </w:r>
+            <w:r>
+              <w:rPr>
+                <w:rStyle w:val="a7"/>
+              </w:rPr>
+              <w:t xml:space="preserve"> записывает в ячейки временной памяти изображение</w:t>
+            </w:r>
+          </w:p>
+        </w:tc>
+      </w:tr>
+    </w:tbl>
+    <w:p>
+      <w:pPr>
+        <w:ind w:firstLine="0"/>
+        <w:jc w:val="left"/>
+      </w:pPr>
+    </w:p>
+    <w:p>
+      <w:pPr>
         <w:ind w:firstLine="708"/>
       </w:pPr>
       <w:r>
+        <w:lastRenderedPageBreak/>
         <w:t xml:space="preserve">Диаграмма классов </w:t>
       </w:r>
       <w:r>
@@ -5085,7 +5502,6 @@
         <w:jc w:val="left"/>
       </w:pPr>
       <w:r>
-        <w:lastRenderedPageBreak/>
         <w:t xml:space="preserve">Описание классов </w:t>
       </w:r>
       <w:r>
@@ -5243,6 +5659,325 @@
     <w:p>
       <w:pPr>
         <w:ind w:firstLine="708"/>
+        <w:jc w:val="left"/>
+      </w:pPr>
+    </w:p>
+    <w:p>
+      <w:pPr>
+        <w:ind w:firstLine="0"/>
+        <w:jc w:val="left"/>
+      </w:pPr>
+      <w:r>
+        <w:t>Описание методов</w:t>
+      </w:r>
+      <w:r>
+        <w:t xml:space="preserve"> </w:t>
+      </w:r>
+      <w:r>
+        <w:t>клиентской библиотеки</w:t>
+      </w:r>
+    </w:p>
+    <w:tbl>
+      <w:tblPr>
+        <w:tblStyle w:val="a6"/>
+        <w:tblW w:w="0" w:type="auto"/>
+        <w:tblInd w:w="-113" w:type="dxa"/>
+        <w:tblLook w:val="04A0" w:firstRow="1" w:lastRow="0" w:firstColumn="1" w:lastColumn="0" w:noHBand="0" w:noVBand="1"/>
+      </w:tblPr>
+      <w:tblGrid>
+        <w:gridCol w:w="4735"/>
+        <w:gridCol w:w="4722"/>
+      </w:tblGrid>
+      <w:tr>
+        <w:tc>
+          <w:tcPr>
+            <w:tcW w:w="4735" w:type="dxa"/>
+          </w:tcPr>
+          <w:p>
+            <w:pPr>
+              <w:ind w:firstLine="0"/>
+              <w:jc w:val="center"/>
+              <w:rPr>
+                <w:rStyle w:val="a7"/>
+              </w:rPr>
+            </w:pPr>
+            <w:r>
+              <w:rPr>
+                <w:rStyle w:val="a7"/>
+              </w:rPr>
+              <w:t>Метод</w:t>
+            </w:r>
+          </w:p>
+        </w:tc>
+        <w:tc>
+          <w:tcPr>
+            <w:tcW w:w="4722" w:type="dxa"/>
+          </w:tcPr>
+          <w:p>
+            <w:pPr>
+              <w:ind w:firstLine="0"/>
+              <w:jc w:val="center"/>
+              <w:rPr>
+                <w:rStyle w:val="a7"/>
+              </w:rPr>
+            </w:pPr>
+            <w:r>
+              <w:rPr>
+                <w:rStyle w:val="a7"/>
+              </w:rPr>
+              <w:t>Описание</w:t>
+            </w:r>
+          </w:p>
+        </w:tc>
+      </w:tr>
+      <w:tr>
+        <w:tc>
+          <w:tcPr>
+            <w:tcW w:w="4735" w:type="dxa"/>
+          </w:tcPr>
+          <w:p>
+            <w:pPr>
+              <w:ind w:firstLine="0"/>
+              <w:rPr>
+                <w:rStyle w:val="a7"/>
+              </w:rPr>
+            </w:pPr>
+            <w:r>
+              <w:rPr>
+                <w:rStyle w:val="a7"/>
+              </w:rPr>
+              <w:t>SendImage</w:t>
+            </w:r>
+          </w:p>
+        </w:tc>
+        <w:tc>
+          <w:tcPr>
+            <w:tcW w:w="4722" w:type="dxa"/>
+          </w:tcPr>
+          <w:p>
+            <w:pPr>
+              <w:ind w:firstLine="0"/>
+              <w:rPr>
+                <w:rStyle w:val="a7"/>
+              </w:rPr>
+            </w:pPr>
+            <w:r>
+              <w:rPr>
+                <w:rStyle w:val="a7"/>
+              </w:rPr>
+              <w:t>Метод</w:t>
+            </w:r>
+            <w:r>
+              <w:rPr>
+                <w:rStyle w:val="a7"/>
+              </w:rPr>
+              <w:t xml:space="preserve"> клиента,</w:t>
+            </w:r>
+            <w:r>
+              <w:rPr>
+                <w:rStyle w:val="a7"/>
+              </w:rPr>
+              <w:t xml:space="preserve"> </w:t>
+            </w:r>
+            <w:r>
+              <w:rPr>
+                <w:rStyle w:val="a7"/>
+              </w:rPr>
+              <w:t>отправляет изображение сервису для хранения</w:t>
+            </w:r>
+          </w:p>
+        </w:tc>
+      </w:tr>
+      <w:tr>
+        <w:tc>
+          <w:tcPr>
+            <w:tcW w:w="4735" w:type="dxa"/>
+          </w:tcPr>
+          <w:p>
+            <w:pPr>
+              <w:ind w:firstLine="0"/>
+              <w:rPr>
+                <w:rStyle w:val="a7"/>
+                <w:lang w:val="en-US"/>
+              </w:rPr>
+            </w:pPr>
+            <w:r>
+              <w:rPr>
+                <w:rStyle w:val="a7"/>
+                <w:lang w:val="en-US"/>
+              </w:rPr>
+              <w:t>RemoveImage</w:t>
+            </w:r>
+          </w:p>
+        </w:tc>
+        <w:tc>
+          <w:tcPr>
+            <w:tcW w:w="4722" w:type="dxa"/>
+          </w:tcPr>
+          <w:p>
+            <w:pPr>
+              <w:ind w:firstLine="0"/>
+              <w:rPr>
+                <w:rStyle w:val="a7"/>
+              </w:rPr>
+            </w:pPr>
+            <w:r>
+              <w:rPr>
+                <w:rStyle w:val="a7"/>
+              </w:rPr>
+              <w:t xml:space="preserve">Метод клиента, отправляет </w:t>
+            </w:r>
+            <w:r>
+              <w:rPr>
+                <w:rStyle w:val="a7"/>
+              </w:rPr>
+              <w:t xml:space="preserve">запрос на удаление </w:t>
+            </w:r>
+            <w:r>
+              <w:rPr>
+                <w:rStyle w:val="a7"/>
+              </w:rPr>
+              <w:t>изображение</w:t>
+            </w:r>
+            <w:r>
+              <w:rPr>
+                <w:rStyle w:val="a7"/>
+              </w:rPr>
+              <w:t xml:space="preserve"> и</w:t>
+            </w:r>
+            <w:r>
+              <w:rPr>
+                <w:rStyle w:val="a7"/>
+              </w:rPr>
+              <w:t>з</w:t>
+            </w:r>
+            <w:r>
+              <w:rPr>
+                <w:rStyle w:val="a7"/>
+              </w:rPr>
+              <w:t xml:space="preserve"> </w:t>
+            </w:r>
+            <w:r>
+              <w:rPr>
+                <w:rStyle w:val="a7"/>
+              </w:rPr>
+              <w:t>репозитория</w:t>
+            </w:r>
+          </w:p>
+        </w:tc>
+      </w:tr>
+      <w:tr>
+        <w:tc>
+          <w:tcPr>
+            <w:tcW w:w="4735" w:type="dxa"/>
+          </w:tcPr>
+          <w:p>
+            <w:pPr>
+              <w:ind w:firstLine="0"/>
+              <w:rPr>
+                <w:rStyle w:val="a7"/>
+              </w:rPr>
+            </w:pPr>
+            <w:r>
+              <w:rPr>
+                <w:rStyle w:val="a7"/>
+                <w:lang w:val="en-US"/>
+              </w:rPr>
+              <w:t>Getmage</w:t>
+            </w:r>
+          </w:p>
+        </w:tc>
+        <w:tc>
+          <w:tcPr>
+            <w:tcW w:w="4722" w:type="dxa"/>
+          </w:tcPr>
+          <w:p>
+            <w:pPr>
+              <w:ind w:firstLine="0"/>
+              <w:rPr>
+                <w:rStyle w:val="a7"/>
+              </w:rPr>
+            </w:pPr>
+            <w:r>
+              <w:rPr>
+                <w:rStyle w:val="a7"/>
+              </w:rPr>
+              <w:t xml:space="preserve">Метод клиента, отправляет </w:t>
+            </w:r>
+            <w:r>
+              <w:rPr>
+                <w:rStyle w:val="a7"/>
+              </w:rPr>
+              <w:t xml:space="preserve">запрос на получение изображение из </w:t>
+            </w:r>
+            <w:r>
+              <w:rPr>
+                <w:rStyle w:val="a7"/>
+              </w:rPr>
+              <w:t>репозитория</w:t>
+            </w:r>
+          </w:p>
+        </w:tc>
+      </w:tr>
+      <w:tr>
+        <w:tc>
+          <w:tcPr>
+            <w:tcW w:w="4735" w:type="dxa"/>
+          </w:tcPr>
+          <w:p>
+            <w:pPr>
+              <w:ind w:firstLine="0"/>
+              <w:rPr>
+                <w:rStyle w:val="a7"/>
+                <w:lang w:val="en-US"/>
+              </w:rPr>
+            </w:pPr>
+            <w:r>
+              <w:rPr>
+                <w:rStyle w:val="a7"/>
+                <w:lang w:val="en-US"/>
+              </w:rPr>
+              <w:lastRenderedPageBreak/>
+              <w:t>RemoveAll</w:t>
+            </w:r>
+          </w:p>
+        </w:tc>
+        <w:tc>
+          <w:tcPr>
+            <w:tcW w:w="4722" w:type="dxa"/>
+          </w:tcPr>
+          <w:p>
+            <w:pPr>
+              <w:ind w:firstLine="0"/>
+              <w:rPr>
+                <w:rStyle w:val="a7"/>
+              </w:rPr>
+            </w:pPr>
+            <w:r>
+              <w:rPr>
+                <w:rStyle w:val="a7"/>
+              </w:rPr>
+              <w:t xml:space="preserve">Метод клиента, отправляет запрос на </w:t>
+            </w:r>
+            <w:r>
+              <w:rPr>
+                <w:rStyle w:val="a7"/>
+              </w:rPr>
+              <w:t>полную очистку</w:t>
+            </w:r>
+            <w:r>
+              <w:rPr>
+                <w:rStyle w:val="a7"/>
+              </w:rPr>
+              <w:t xml:space="preserve"> репозитория</w:t>
+            </w:r>
+          </w:p>
+        </w:tc>
+      </w:tr>
+    </w:tbl>
+    <w:p>
+      <w:pPr>
+        <w:ind w:firstLine="0"/>
         <w:jc w:val="left"/>
       </w:pPr>
     </w:p>
@@ -5412,7 +6147,7 @@
         <w:t>1</w:t>
       </w:r>
       <w:r>
-        <w:t>.</w:t>
+        <w:t>. Методы сервиса описаны в таблице 22.</w:t>
       </w:r>
     </w:p>
     <w:p>
@@ -5623,6 +6358,481 @@
                 <w:rStyle w:val="a7"/>
               </w:rPr>
               <w:t>работы репозитория хранения изображений</w:t>
+            </w:r>
+          </w:p>
+        </w:tc>
+      </w:tr>
+    </w:tbl>
+    <w:p>
+      <w:pPr>
+        <w:ind w:firstLine="0"/>
+        <w:jc w:val="left"/>
+      </w:pPr>
+    </w:p>
+    <w:p>
+      <w:pPr>
+        <w:ind w:firstLine="0"/>
+        <w:jc w:val="left"/>
+      </w:pPr>
+      <w:r>
+        <w:t>Описание методов</w:t>
+      </w:r>
+    </w:p>
+    <w:tbl>
+      <w:tblPr>
+        <w:tblStyle w:val="a6"/>
+        <w:tblW w:w="0" w:type="auto"/>
+        <w:tblInd w:w="-113" w:type="dxa"/>
+        <w:tblLook w:val="04A0" w:firstRow="1" w:lastRow="0" w:firstColumn="1" w:lastColumn="0" w:noHBand="0" w:noVBand="1"/>
+      </w:tblPr>
+      <w:tblGrid>
+        <w:gridCol w:w="4735"/>
+        <w:gridCol w:w="4722"/>
+      </w:tblGrid>
+      <w:tr>
+        <w:tc>
+          <w:tcPr>
+            <w:tcW w:w="4735" w:type="dxa"/>
+          </w:tcPr>
+          <w:p>
+            <w:pPr>
+              <w:ind w:firstLine="0"/>
+              <w:jc w:val="center"/>
+              <w:rPr>
+                <w:rStyle w:val="a7"/>
+              </w:rPr>
+            </w:pPr>
+            <w:r>
+              <w:rPr>
+                <w:rStyle w:val="a7"/>
+              </w:rPr>
+              <w:lastRenderedPageBreak/>
+              <w:t>Метод</w:t>
+            </w:r>
+          </w:p>
+        </w:tc>
+        <w:tc>
+          <w:tcPr>
+            <w:tcW w:w="4722" w:type="dxa"/>
+          </w:tcPr>
+          <w:p>
+            <w:pPr>
+              <w:ind w:firstLine="0"/>
+              <w:jc w:val="center"/>
+              <w:rPr>
+                <w:rStyle w:val="a7"/>
+              </w:rPr>
+            </w:pPr>
+            <w:r>
+              <w:rPr>
+                <w:rStyle w:val="a7"/>
+              </w:rPr>
+              <w:t>Описание</w:t>
+            </w:r>
+          </w:p>
+        </w:tc>
+      </w:tr>
+      <w:tr>
+        <w:tc>
+          <w:tcPr>
+            <w:tcW w:w="4735" w:type="dxa"/>
+          </w:tcPr>
+          <w:p>
+            <w:pPr>
+              <w:ind w:firstLine="0"/>
+              <w:rPr>
+                <w:rStyle w:val="a7"/>
+              </w:rPr>
+            </w:pPr>
+            <w:r>
+              <w:rPr>
+                <w:rStyle w:val="a7"/>
+              </w:rPr>
+              <w:t>GetCount</w:t>
+            </w:r>
+          </w:p>
+        </w:tc>
+        <w:tc>
+          <w:tcPr>
+            <w:tcW w:w="4722" w:type="dxa"/>
+          </w:tcPr>
+          <w:p>
+            <w:pPr>
+              <w:ind w:firstLine="0"/>
+              <w:rPr>
+                <w:rStyle w:val="a7"/>
+              </w:rPr>
+            </w:pPr>
+            <w:r>
+              <w:rPr>
+                <w:rStyle w:val="a7"/>
+              </w:rPr>
+              <w:t>Метод отдает количество объектов в хранилище</w:t>
+            </w:r>
+          </w:p>
+        </w:tc>
+      </w:tr>
+      <w:tr>
+        <w:tc>
+          <w:tcPr>
+            <w:tcW w:w="4735" w:type="dxa"/>
+          </w:tcPr>
+          <w:p>
+            <w:pPr>
+              <w:ind w:firstLine="0"/>
+              <w:rPr>
+                <w:rStyle w:val="a7"/>
+                <w:lang w:val="en-US"/>
+              </w:rPr>
+            </w:pPr>
+            <w:r>
+              <w:rPr>
+                <w:rStyle w:val="a7"/>
+                <w:lang w:val="en-US"/>
+              </w:rPr>
+              <w:t>Add</w:t>
+            </w:r>
+          </w:p>
+        </w:tc>
+        <w:tc>
+          <w:tcPr>
+            <w:tcW w:w="4722" w:type="dxa"/>
+          </w:tcPr>
+          <w:p>
+            <w:pPr>
+              <w:ind w:firstLine="0"/>
+              <w:rPr>
+                <w:rStyle w:val="a7"/>
+              </w:rPr>
+            </w:pPr>
+            <w:r>
+              <w:rPr>
+                <w:rStyle w:val="a7"/>
+              </w:rPr>
+              <w:t xml:space="preserve">Метод </w:t>
+            </w:r>
+            <w:r>
+              <w:rPr>
+                <w:rStyle w:val="a7"/>
+              </w:rPr>
+              <w:t>добавляет объект в хранилище</w:t>
+            </w:r>
+          </w:p>
+        </w:tc>
+      </w:tr>
+      <w:tr>
+        <w:tc>
+          <w:tcPr>
+            <w:tcW w:w="4735" w:type="dxa"/>
+          </w:tcPr>
+          <w:p>
+            <w:pPr>
+              <w:ind w:firstLine="0"/>
+              <w:rPr>
+                <w:rStyle w:val="a7"/>
+              </w:rPr>
+            </w:pPr>
+            <w:r>
+              <w:rPr>
+                <w:rStyle w:val="a7"/>
+                <w:lang w:val="en-US"/>
+              </w:rPr>
+              <w:t>Remove</w:t>
+            </w:r>
+          </w:p>
+        </w:tc>
+        <w:tc>
+          <w:tcPr>
+            <w:tcW w:w="4722" w:type="dxa"/>
+          </w:tcPr>
+          <w:p>
+            <w:pPr>
+              <w:ind w:firstLine="0"/>
+              <w:rPr>
+                <w:rStyle w:val="a7"/>
+              </w:rPr>
+            </w:pPr>
+            <w:r>
+              <w:rPr>
+                <w:rStyle w:val="a7"/>
+              </w:rPr>
+              <w:t>Метод удаляет выбранный объект из хранилища</w:t>
+            </w:r>
+          </w:p>
+        </w:tc>
+      </w:tr>
+      <w:tr>
+        <w:tc>
+          <w:tcPr>
+            <w:tcW w:w="4735" w:type="dxa"/>
+          </w:tcPr>
+          <w:p>
+            <w:pPr>
+              <w:ind w:firstLine="0"/>
+              <w:rPr>
+                <w:rStyle w:val="a7"/>
+                <w:lang w:val="en-US"/>
+              </w:rPr>
+            </w:pPr>
+            <w:r>
+              <w:rPr>
+                <w:rStyle w:val="a7"/>
+                <w:lang w:val="en-US"/>
+              </w:rPr>
+              <w:t>Get</w:t>
+            </w:r>
+          </w:p>
+        </w:tc>
+        <w:tc>
+          <w:tcPr>
+            <w:tcW w:w="4722" w:type="dxa"/>
+          </w:tcPr>
+          <w:p>
+            <w:pPr>
+              <w:ind w:firstLine="0"/>
+              <w:rPr>
+                <w:rStyle w:val="a7"/>
+              </w:rPr>
+            </w:pPr>
+            <w:r>
+              <w:rPr>
+                <w:rStyle w:val="a7"/>
+              </w:rPr>
+              <w:t>Метод отдает объект из хранилища</w:t>
+            </w:r>
+          </w:p>
+        </w:tc>
+      </w:tr>
+      <w:tr>
+        <w:tc>
+          <w:tcPr>
+            <w:tcW w:w="4735" w:type="dxa"/>
+          </w:tcPr>
+          <w:p>
+            <w:pPr>
+              <w:ind w:firstLine="0"/>
+              <w:rPr>
+                <w:rStyle w:val="a7"/>
+                <w:lang w:val="en-US"/>
+              </w:rPr>
+            </w:pPr>
+            <w:r>
+              <w:rPr>
+                <w:rStyle w:val="a7"/>
+                <w:lang w:val="en-US"/>
+              </w:rPr>
+              <w:t>SaveImage</w:t>
+            </w:r>
+          </w:p>
+        </w:tc>
+        <w:tc>
+          <w:tcPr>
+            <w:tcW w:w="4722" w:type="dxa"/>
+          </w:tcPr>
+          <w:p>
+            <w:pPr>
+              <w:ind w:firstLine="0"/>
+              <w:rPr>
+                <w:rStyle w:val="a7"/>
+              </w:rPr>
+            </w:pPr>
+            <w:r>
+              <w:rPr>
+                <w:rStyle w:val="a7"/>
+              </w:rPr>
+              <w:t>Метод контроллера, сохраняющий изображение в хранилище</w:t>
+            </w:r>
+          </w:p>
+        </w:tc>
+      </w:tr>
+      <w:tr>
+        <w:tc>
+          <w:tcPr>
+            <w:tcW w:w="4735" w:type="dxa"/>
+          </w:tcPr>
+          <w:p>
+            <w:pPr>
+              <w:ind w:firstLine="0"/>
+              <w:rPr>
+                <w:rStyle w:val="a7"/>
+              </w:rPr>
+            </w:pPr>
+            <w:r>
+              <w:rPr>
+                <w:rStyle w:val="a7"/>
+              </w:rPr>
+              <w:t>GetImage</w:t>
+            </w:r>
+          </w:p>
+        </w:tc>
+        <w:tc>
+          <w:tcPr>
+            <w:tcW w:w="4722" w:type="dxa"/>
+          </w:tcPr>
+          <w:p>
+            <w:pPr>
+              <w:ind w:firstLine="0"/>
+              <w:rPr>
+                <w:rStyle w:val="a7"/>
+              </w:rPr>
+            </w:pPr>
+            <w:r>
+              <w:rPr>
+                <w:rStyle w:val="a7"/>
+              </w:rPr>
+              <w:t xml:space="preserve">Метод контроллера, </w:t>
+            </w:r>
+            <w:r>
+              <w:rPr>
+                <w:rStyle w:val="a7"/>
+              </w:rPr>
+              <w:t xml:space="preserve">отдает </w:t>
+            </w:r>
+            <w:r>
+              <w:rPr>
+                <w:rStyle w:val="a7"/>
+              </w:rPr>
+              <w:t xml:space="preserve">изображение </w:t>
+            </w:r>
+            <w:r>
+              <w:rPr>
+                <w:rStyle w:val="a7"/>
+              </w:rPr>
+              <w:t>из</w:t>
+            </w:r>
+            <w:r>
+              <w:rPr>
+                <w:rStyle w:val="a7"/>
+              </w:rPr>
+              <w:t xml:space="preserve"> хранилищ</w:t>
+            </w:r>
+            <w:r>
+              <w:rPr>
+                <w:rStyle w:val="a7"/>
+              </w:rPr>
+              <w:t>а</w:t>
+            </w:r>
+          </w:p>
+        </w:tc>
+      </w:tr>
+      <w:tr>
+        <w:tc>
+          <w:tcPr>
+            <w:tcW w:w="4735" w:type="dxa"/>
+          </w:tcPr>
+          <w:p>
+            <w:pPr>
+              <w:ind w:firstLine="0"/>
+              <w:rPr>
+                <w:rStyle w:val="a7"/>
+              </w:rPr>
+            </w:pPr>
+            <w:r>
+              <w:rPr>
+                <w:rStyle w:val="a7"/>
+              </w:rPr>
+              <w:t>RemoveImage</w:t>
+            </w:r>
+          </w:p>
+        </w:tc>
+        <w:tc>
+          <w:tcPr>
+            <w:tcW w:w="4722" w:type="dxa"/>
+          </w:tcPr>
+          <w:p>
+            <w:pPr>
+              <w:ind w:firstLine="0"/>
+              <w:rPr>
+                <w:rStyle w:val="a7"/>
+              </w:rPr>
+            </w:pPr>
+            <w:r>
+              <w:rPr>
+                <w:rStyle w:val="a7"/>
+              </w:rPr>
+              <w:t xml:space="preserve">Метод контроллера, </w:t>
+            </w:r>
+            <w:r>
+              <w:rPr>
+                <w:rStyle w:val="a7"/>
+              </w:rPr>
+              <w:t xml:space="preserve">удаляющий </w:t>
+            </w:r>
+            <w:r>
+              <w:rPr>
+                <w:rStyle w:val="a7"/>
+              </w:rPr>
+              <w:t>изображени</w:t>
+            </w:r>
+            <w:r>
+              <w:rPr>
+                <w:rStyle w:val="a7"/>
+              </w:rPr>
+              <w:t>е из</w:t>
+            </w:r>
+            <w:r>
+              <w:rPr>
+                <w:rStyle w:val="a7"/>
+              </w:rPr>
+              <w:t xml:space="preserve"> хранилищ</w:t>
+            </w:r>
+            <w:r>
+              <w:rPr>
+                <w:rStyle w:val="a7"/>
+              </w:rPr>
+              <w:t>а</w:t>
+            </w:r>
+          </w:p>
+        </w:tc>
+      </w:tr>
+      <w:tr>
+        <w:tc>
+          <w:tcPr>
+            <w:tcW w:w="4735" w:type="dxa"/>
+          </w:tcPr>
+          <w:p>
+            <w:pPr>
+              <w:ind w:firstLine="0"/>
+              <w:rPr>
+                <w:rStyle w:val="a7"/>
+              </w:rPr>
+            </w:pPr>
+            <w:r>
+              <w:rPr>
+                <w:rStyle w:val="a7"/>
+              </w:rPr>
+              <w:t>ClearRepository</w:t>
+            </w:r>
+          </w:p>
+        </w:tc>
+        <w:tc>
+          <w:tcPr>
+            <w:tcW w:w="4722" w:type="dxa"/>
+          </w:tcPr>
+          <w:p>
+            <w:pPr>
+              <w:ind w:firstLine="0"/>
+              <w:rPr>
+                <w:rStyle w:val="a7"/>
+              </w:rPr>
+            </w:pPr>
+            <w:r>
+              <w:rPr>
+                <w:rStyle w:val="a7"/>
+              </w:rPr>
+              <w:t xml:space="preserve">Метод контроллера, </w:t>
+            </w:r>
+            <w:r>
+              <w:rPr>
+                <w:rStyle w:val="a7"/>
+              </w:rPr>
+              <w:t>отчищает хранилище</w:t>
+            </w:r>
+            <w:r>
+              <w:rPr>
+                <w:rStyle w:val="a7"/>
+              </w:rPr>
+              <w:t xml:space="preserve"> от объектов</w:t>
             </w:r>
           </w:p>
         </w:tc>
@@ -6479,7 +7689,7 @@
   <w:style w:type="paragraph" w:default="1" w:styleId="a0">
     <w:name w:val="Normal"/>
     <w:qFormat/>
-    <w:rsid w:val="00745729"/>
+    <w:rsid w:val="00AC0FE8"/>
     <w:pPr>
       <w:spacing w:after="0" w:line="360" w:lineRule="auto"/>
       <w:ind w:firstLine="720"/>
@@ -6539,7 +7749,6 @@
   <w:style w:type="character" w:default="1" w:styleId="a1">
     <w:name w:val="Default Paragraph Font"/>
     <w:uiPriority w:val="1"/>
-    <w:semiHidden/>
     <w:unhideWhenUsed/>
   </w:style>
   <w:style w:type="table" w:default="1" w:styleId="a2">

--- a/Диплом/Проектирование системы.docx
+++ b/Диплом/Проектирование системы.docx
@@ -6844,6 +6844,312 @@
         <w:jc w:val="left"/>
       </w:pPr>
     </w:p>
+    <w:p>
+      <w:pPr>
+        <w:ind w:firstLine="0"/>
+        <w:jc w:val="left"/>
+      </w:pPr>
+    </w:p>
+    <w:p>
+      <w:pPr>
+        <w:ind w:firstLine="0"/>
+        <w:jc w:val="left"/>
+      </w:pPr>
+      <w:r>
+        <w:tab/>
+        <w:t>Диаграммы пакетов системы</w:t>
+      </w:r>
+    </w:p>
+    <w:p>
+      <w:pPr>
+        <w:ind w:firstLine="0"/>
+        <w:jc w:val="left"/>
+      </w:pPr>
+    </w:p>
+    <w:p>
+      <w:pPr>
+        <w:ind w:firstLine="708"/>
+      </w:pPr>
+      <w:r>
+        <w:t>Диаграмма пакетов служит, в первую очередь, для организации элементов в группы по какому-либо признаку с целью упрощения структуры и организации работы с моделью системы.</w:t>
+      </w:r>
+    </w:p>
+    <w:p>
+      <w:pPr>
+        <w:ind w:firstLine="708"/>
+      </w:pPr>
+      <w:r>
+        <w:t>Система состоит из трех пакетов</w:t>
+      </w:r>
+      <w:r>
+        <w:t>:</w:t>
+      </w:r>
+    </w:p>
+    <w:p>
+      <w:pPr>
+        <w:pStyle w:val="a4"/>
+        <w:numPr>
+          <w:ilvl w:val="0"/>
+          <w:numId w:val="9"/>
+        </w:numPr>
+        <w:ind w:left="0" w:hanging="10"/>
+      </w:pPr>
+      <w:r>
+        <w:t>Пакет</w:t>
+      </w:r>
+      <w:r>
+        <w:rPr>
+          <w:lang w:val="en-US"/>
+        </w:rPr>
+        <w:t xml:space="preserve"> </w:t>
+      </w:r>
+      <w:r>
+        <w:t>классов</w:t>
+      </w:r>
+      <w:r>
+        <w:rPr>
+          <w:lang w:val="en-US"/>
+        </w:rPr>
+        <w:t xml:space="preserve"> </w:t>
+      </w:r>
+      <w:r>
+        <w:rPr>
+          <w:lang w:val="en-US"/>
+        </w:rPr>
+        <w:t>«viscont.core.framework.imageDataTransmission»</w:t>
+      </w:r>
+      <w:r>
+        <w:rPr>
+          <w:lang w:val="en-US"/>
+        </w:rPr>
+        <w:t xml:space="preserve">. </w:t>
+      </w:r>
+      <w:r>
+        <w:t>Расположены классы</w:t>
+      </w:r>
+      <w:r>
+        <w:t>,</w:t>
+      </w:r>
+      <w:r>
+        <w:t xml:space="preserve"> отвечающие за </w:t>
+      </w:r>
+      <w:r>
+        <w:t>работу (чтение и запись) данных в ОЗУ</w:t>
+      </w:r>
+      <w:r>
+        <w:t xml:space="preserve"> и вид данных (модели)</w:t>
+      </w:r>
+      <w:r>
+        <w:t>;</w:t>
+      </w:r>
+    </w:p>
+    <w:p>
+      <w:pPr>
+        <w:pStyle w:val="a4"/>
+        <w:numPr>
+          <w:ilvl w:val="0"/>
+          <w:numId w:val="9"/>
+        </w:numPr>
+        <w:ind w:left="0" w:hanging="10"/>
+      </w:pPr>
+      <w:r>
+        <w:t>Пакет</w:t>
+      </w:r>
+      <w:r>
+        <w:rPr>
+          <w:lang w:val="en-US"/>
+        </w:rPr>
+        <w:t xml:space="preserve"> </w:t>
+      </w:r>
+      <w:r>
+        <w:rPr>
+          <w:lang w:val="en-US"/>
+        </w:rPr>
+        <w:t>«</w:t>
+      </w:r>
+      <w:r>
+        <w:rPr>
+          <w:lang w:val="en-US"/>
+        </w:rPr>
+        <w:t>viscont.core.service.imageDataTransmission</w:t>
+      </w:r>
+      <w:r>
+        <w:rPr>
+          <w:lang w:val="en-US"/>
+        </w:rPr>
+        <w:t>»</w:t>
+      </w:r>
+      <w:r>
+        <w:rPr>
+          <w:lang w:val="en-US"/>
+        </w:rPr>
+        <w:t xml:space="preserve">. </w:t>
+      </w:r>
+      <w:r>
+        <w:t>Расположены</w:t>
+      </w:r>
+      <w:r>
+        <w:t xml:space="preserve"> классы, отвечающие за работу сервиса, контролер, позволяющий обрабатывать запросы и формировать ответы, работу с репозиторием изображений.</w:t>
+      </w:r>
+    </w:p>
+    <w:p>
+      <w:pPr>
+        <w:pStyle w:val="a4"/>
+        <w:numPr>
+          <w:ilvl w:val="0"/>
+          <w:numId w:val="9"/>
+        </w:numPr>
+        <w:ind w:left="0" w:hanging="10"/>
+      </w:pPr>
+      <w:r>
+        <w:lastRenderedPageBreak/>
+        <w:t>Пакет</w:t>
+      </w:r>
+      <w:r>
+        <w:rPr>
+          <w:lang w:val="en-US"/>
+        </w:rPr>
+        <w:t xml:space="preserve"> </w:t>
+      </w:r>
+      <w:r>
+        <w:t>классов</w:t>
+      </w:r>
+      <w:r>
+        <w:rPr>
+          <w:lang w:val="en-US"/>
+        </w:rPr>
+        <w:t xml:space="preserve"> «</w:t>
+      </w:r>
+      <w:r>
+        <w:rPr>
+          <w:lang w:val="en-US"/>
+        </w:rPr>
+        <w:t>viscont.core.client.imageDataTransmission</w:t>
+      </w:r>
+      <w:r>
+        <w:rPr>
+          <w:lang w:val="en-US"/>
+        </w:rPr>
+        <w:t>»</w:t>
+      </w:r>
+      <w:r>
+        <w:rPr>
+          <w:lang w:val="en-US"/>
+        </w:rPr>
+        <w:t xml:space="preserve">. </w:t>
+      </w:r>
+      <w:r>
+        <w:t>Расположены классы, отвечающие за работу клиентской части системы</w:t>
+      </w:r>
+      <w:r>
+        <w:t>, подключение к сервису, передачи и получение данных.</w:t>
+      </w:r>
+    </w:p>
+    <w:p>
+      <w:pPr>
+        <w:pStyle w:val="a4"/>
+        <w:ind w:left="708" w:firstLine="0"/>
+      </w:pPr>
+      <w:r>
+        <w:t>Пакеты классов системы продемонстрированы на изображении 20.</w:t>
+      </w:r>
+    </w:p>
+    <w:p>
+      <w:pPr>
+        <w:pStyle w:val="a4"/>
+        <w:ind w:left="0" w:firstLine="0"/>
+      </w:pPr>
+      <w:r>
+        <w:t xml:space="preserve"> </w:t>
+      </w:r>
+    </w:p>
+    <w:p>
+      <w:pPr>
+        <w:ind w:firstLine="708"/>
+      </w:pPr>
+      <w:r>
+        <w:rPr>
+          <w:noProof/>
+        </w:rPr>
+        <w:drawing>
+          <wp:inline distT="0" distB="0" distL="0" distR="0" wp14:anchorId="256D6F04" wp14:editId="0ACA40FA">
+            <wp:extent cx="5265046" cy="3924300"/>
+            <wp:effectExtent l="0" t="0" r="0" b="0"/>
+            <wp:docPr id="7" name="Рисунок 7"/>
+            <wp:cNvGraphicFramePr>
+              <a:graphicFrameLocks xmlns:a="http://schemas.openxmlformats.org/drawingml/2006/main" noChangeAspect="1"/>
+            </wp:cNvGraphicFramePr>
+            <a:graphic xmlns:a="http://schemas.openxmlformats.org/drawingml/2006/main">
+              <a:graphicData uri="http://schemas.openxmlformats.org/drawingml/2006/picture">
+                <pic:pic xmlns:pic="http://schemas.openxmlformats.org/drawingml/2006/picture">
+                  <pic:nvPicPr>
+                    <pic:cNvPr id="0" name="Picture 16"/>
+                    <pic:cNvPicPr>
+                      <a:picLocks noChangeAspect="1" noChangeArrowheads="1"/>
+                    </pic:cNvPicPr>
+                  </pic:nvPicPr>
+                  <pic:blipFill>
+                    <a:blip r:embed="rId9">
+                      <a:extLst>
+                        <a:ext uri="{28A0092B-C50C-407E-A947-70E740481C1C}">
+                          <a14:useLocalDpi xmlns:a14="http://schemas.microsoft.com/office/drawing/2010/main" val="0"/>
+                        </a:ext>
+                      </a:extLst>
+                    </a:blip>
+                    <a:srcRect/>
+                    <a:stretch>
+                      <a:fillRect/>
+                    </a:stretch>
+                  </pic:blipFill>
+                  <pic:spPr bwMode="auto">
+                    <a:xfrm>
+                      <a:off x="0" y="0"/>
+                      <a:ext cx="5276828" cy="3933081"/>
+                    </a:xfrm>
+                    <a:prstGeom prst="rect">
+                      <a:avLst/>
+                    </a:prstGeom>
+                    <a:noFill/>
+                    <a:ln>
+                      <a:noFill/>
+                    </a:ln>
+                  </pic:spPr>
+                </pic:pic>
+              </a:graphicData>
+            </a:graphic>
+          </wp:inline>
+        </w:drawing>
+      </w:r>
+    </w:p>
+    <w:p>
+      <w:pPr>
+        <w:ind w:firstLine="708"/>
+        <w:jc w:val="center"/>
+      </w:pPr>
+      <w:r>
+        <w:t>Пакеты классов системы</w:t>
+      </w:r>
+    </w:p>
+    <w:p>
+      <w:pPr>
+        <w:ind w:firstLine="708"/>
+        <w:jc w:val="center"/>
+      </w:pPr>
+    </w:p>
+    <w:p>
+      <w:pPr>
+        <w:ind w:firstLine="708"/>
+      </w:pPr>
+      <w:r>
+        <w:t>Также на диаграмме пакетов отображены отношения классов друг с другом.</w:t>
+      </w:r>
+      <w:r>
+        <w:t xml:space="preserve"> Где наглядно видно, </w:t>
+      </w:r>
+      <w:r>
+        <w:t>сервис напрямую работает с библиотекой записи, предназначенной для записи данных в ОЗУ устройства, а клиентская библиотека не зависима от остальных пакетов.</w:t>
+      </w:r>
+    </w:p>
     <w:sectPr>
       <w:pgSz w:w="11906" w:h="16838" w:code="9"/>
       <w:pgMar w:top="1134" w:right="851" w:bottom="1134" w:left="1701" w:header="720" w:footer="720" w:gutter="0"/>
@@ -6947,6 +7253,119 @@
     </w:lvl>
   </w:abstractNum>
   <w:abstractNum w:abstractNumId="1" w15:restartNumberingAfterBreak="0">
+    <w:nsid w:val="13E038DC"/>
+    <w:multiLevelType w:val="hybridMultilevel"/>
+    <w:tmpl w:val="03901140"/>
+    <w:lvl w:ilvl="0" w:tplc="91423C8E">
+      <w:start w:val="1"/>
+      <w:numFmt w:val="bullet"/>
+      <w:lvlText w:val="—"/>
+      <w:lvlJc w:val="left"/>
+      <w:pPr>
+        <w:ind w:left="1428" w:hanging="360"/>
+      </w:pPr>
+      <w:rPr>
+        <w:rFonts w:ascii="Times New Roman" w:hAnsi="Times New Roman" w:cs="Times New Roman" w:hint="default"/>
+      </w:rPr>
+    </w:lvl>
+    <w:lvl w:ilvl="1" w:tplc="04190003" w:tentative="1">
+      <w:start w:val="1"/>
+      <w:numFmt w:val="bullet"/>
+      <w:lvlText w:val="o"/>
+      <w:lvlJc w:val="left"/>
+      <w:pPr>
+        <w:ind w:left="2148" w:hanging="360"/>
+      </w:pPr>
+      <w:rPr>
+        <w:rFonts w:ascii="Courier New" w:hAnsi="Courier New" w:cs="Courier New" w:hint="default"/>
+      </w:rPr>
+    </w:lvl>
+    <w:lvl w:ilvl="2" w:tplc="04190005" w:tentative="1">
+      <w:start w:val="1"/>
+      <w:numFmt w:val="bullet"/>
+      <w:lvlText w:val=""/>
+      <w:lvlJc w:val="left"/>
+      <w:pPr>
+        <w:ind w:left="2868" w:hanging="360"/>
+      </w:pPr>
+      <w:rPr>
+        <w:rFonts w:ascii="Wingdings" w:hAnsi="Wingdings" w:hint="default"/>
+      </w:rPr>
+    </w:lvl>
+    <w:lvl w:ilvl="3" w:tplc="04190001" w:tentative="1">
+      <w:start w:val="1"/>
+      <w:numFmt w:val="bullet"/>
+      <w:lvlText w:val=""/>
+      <w:lvlJc w:val="left"/>
+      <w:pPr>
+        <w:ind w:left="3588" w:hanging="360"/>
+      </w:pPr>
+      <w:rPr>
+        <w:rFonts w:ascii="Symbol" w:hAnsi="Symbol" w:hint="default"/>
+      </w:rPr>
+    </w:lvl>
+    <w:lvl w:ilvl="4" w:tplc="04190003" w:tentative="1">
+      <w:start w:val="1"/>
+      <w:numFmt w:val="bullet"/>
+      <w:lvlText w:val="o"/>
+      <w:lvlJc w:val="left"/>
+      <w:pPr>
+        <w:ind w:left="4308" w:hanging="360"/>
+      </w:pPr>
+      <w:rPr>
+        <w:rFonts w:ascii="Courier New" w:hAnsi="Courier New" w:cs="Courier New" w:hint="default"/>
+      </w:rPr>
+    </w:lvl>
+    <w:lvl w:ilvl="5" w:tplc="04190005" w:tentative="1">
+      <w:start w:val="1"/>
+      <w:numFmt w:val="bullet"/>
+      <w:lvlText w:val=""/>
+      <w:lvlJc w:val="left"/>
+      <w:pPr>
+        <w:ind w:left="5028" w:hanging="360"/>
+      </w:pPr>
+      <w:rPr>
+        <w:rFonts w:ascii="Wingdings" w:hAnsi="Wingdings" w:hint="default"/>
+      </w:rPr>
+    </w:lvl>
+    <w:lvl w:ilvl="6" w:tplc="04190001" w:tentative="1">
+      <w:start w:val="1"/>
+      <w:numFmt w:val="bullet"/>
+      <w:lvlText w:val=""/>
+      <w:lvlJc w:val="left"/>
+      <w:pPr>
+        <w:ind w:left="5748" w:hanging="360"/>
+      </w:pPr>
+      <w:rPr>
+        <w:rFonts w:ascii="Symbol" w:hAnsi="Symbol" w:hint="default"/>
+      </w:rPr>
+    </w:lvl>
+    <w:lvl w:ilvl="7" w:tplc="04190003" w:tentative="1">
+      <w:start w:val="1"/>
+      <w:numFmt w:val="bullet"/>
+      <w:lvlText w:val="o"/>
+      <w:lvlJc w:val="left"/>
+      <w:pPr>
+        <w:ind w:left="6468" w:hanging="360"/>
+      </w:pPr>
+      <w:rPr>
+        <w:rFonts w:ascii="Courier New" w:hAnsi="Courier New" w:cs="Courier New" w:hint="default"/>
+      </w:rPr>
+    </w:lvl>
+    <w:lvl w:ilvl="8" w:tplc="04190005" w:tentative="1">
+      <w:start w:val="1"/>
+      <w:numFmt w:val="bullet"/>
+      <w:lvlText w:val=""/>
+      <w:lvlJc w:val="left"/>
+      <w:pPr>
+        <w:ind w:left="7188" w:hanging="360"/>
+      </w:pPr>
+      <w:rPr>
+        <w:rFonts w:ascii="Wingdings" w:hAnsi="Wingdings" w:hint="default"/>
+      </w:rPr>
+    </w:lvl>
+  </w:abstractNum>
+  <w:abstractNum w:abstractNumId="2" w15:restartNumberingAfterBreak="0">
     <w:nsid w:val="24E178D3"/>
     <w:multiLevelType w:val="multilevel"/>
     <w:tmpl w:val="04190025"/>
@@ -7035,7 +7454,7 @@
       </w:pPr>
     </w:lvl>
   </w:abstractNum>
-  <w:abstractNum w:abstractNumId="2" w15:restartNumberingAfterBreak="0">
+  <w:abstractNum w:abstractNumId="3" w15:restartNumberingAfterBreak="0">
     <w:nsid w:val="65720499"/>
     <w:multiLevelType w:val="hybridMultilevel"/>
     <w:tmpl w:val="3FCC054C"/>
@@ -7148,7 +7567,7 @@
       </w:rPr>
     </w:lvl>
   </w:abstractNum>
-  <w:abstractNum w:abstractNumId="3" w15:restartNumberingAfterBreak="0">
+  <w:abstractNum w:abstractNumId="4" w15:restartNumberingAfterBreak="0">
     <w:nsid w:val="6E934E2D"/>
     <w:multiLevelType w:val="multilevel"/>
     <w:tmpl w:val="B9A440AA"/>
@@ -7265,7 +7684,7 @@
     </w:lvl>
   </w:abstractNum>
   <w:num w:numId="1" w16cid:durableId="942807296">
-    <w:abstractNumId w:val="1"/>
+    <w:abstractNumId w:val="2"/>
   </w:num>
   <w:num w:numId="2" w16cid:durableId="751044780">
     <w:abstractNumId w:val="0"/>
@@ -7274,19 +7693,22 @@
     <w:abstractNumId w:val="0"/>
   </w:num>
   <w:num w:numId="4" w16cid:durableId="286200800">
+    <w:abstractNumId w:val="4"/>
+  </w:num>
+  <w:num w:numId="5" w16cid:durableId="646670585">
+    <w:abstractNumId w:val="4"/>
+  </w:num>
+  <w:num w:numId="6" w16cid:durableId="1099524088">
+    <w:abstractNumId w:val="4"/>
+  </w:num>
+  <w:num w:numId="7" w16cid:durableId="1085765622">
+    <w:abstractNumId w:val="4"/>
+  </w:num>
+  <w:num w:numId="8" w16cid:durableId="1353070947">
     <w:abstractNumId w:val="3"/>
   </w:num>
-  <w:num w:numId="5" w16cid:durableId="646670585">
-    <w:abstractNumId w:val="3"/>
-  </w:num>
-  <w:num w:numId="6" w16cid:durableId="1099524088">
-    <w:abstractNumId w:val="3"/>
-  </w:num>
-  <w:num w:numId="7" w16cid:durableId="1085765622">
-    <w:abstractNumId w:val="3"/>
-  </w:num>
-  <w:num w:numId="8" w16cid:durableId="1353070947">
-    <w:abstractNumId w:val="2"/>
+  <w:num w:numId="9" w16cid:durableId="398015365">
+    <w:abstractNumId w:val="1"/>
   </w:num>
 </w:numbering>
 </file>

--- a/Диплом/Проектирование системы.docx
+++ b/Диплом/Проектирование системы.docx
@@ -31,7 +31,21 @@
         <w:rPr>
           <w:lang w:eastAsia="ru-RU"/>
         </w:rPr>
-        <w:t>язык визуального моделирования Unified Modeling Language (UML)</w:t>
+        <w:t xml:space="preserve">язык визуального моделирования Unified </w:t>
+      </w:r>
+      <w:proofErr w:type="spellStart"/>
+      <w:r>
+        <w:rPr>
+          <w:lang w:eastAsia="ru-RU"/>
+        </w:rPr>
+        <w:t>Modeling</w:t>
+      </w:r>
+      <w:proofErr w:type="spellEnd"/>
+      <w:r>
+        <w:rPr>
+          <w:lang w:eastAsia="ru-RU"/>
+        </w:rPr>
+        <w:t xml:space="preserve"> Language (UML)</w:t>
       </w:r>
       <w:r>
         <w:rPr>
@@ -4661,12 +4675,14 @@
                 <w:rStyle w:val="a7"/>
               </w:rPr>
             </w:pPr>
+            <w:proofErr w:type="spellStart"/>
             <w:r>
               <w:rPr>
                 <w:rStyle w:val="a7"/>
               </w:rPr>
               <w:t>ImageMetadata</w:t>
             </w:r>
+            <w:proofErr w:type="spellEnd"/>
           </w:p>
         </w:tc>
         <w:tc>
@@ -4714,6 +4730,7 @@
                 <w:lang w:val="en-US"/>
               </w:rPr>
             </w:pPr>
+            <w:proofErr w:type="spellStart"/>
             <w:r>
               <w:rPr>
                 <w:rStyle w:val="a7"/>
@@ -4721,6 +4738,7 @@
               </w:rPr>
               <w:t>IImageDataReader</w:t>
             </w:r>
+            <w:proofErr w:type="spellEnd"/>
           </w:p>
         </w:tc>
         <w:tc>
@@ -4767,6 +4785,7 @@
                 <w:rStyle w:val="a7"/>
               </w:rPr>
             </w:pPr>
+            <w:proofErr w:type="spellStart"/>
             <w:r>
               <w:rPr>
                 <w:rStyle w:val="a7"/>
@@ -4774,6 +4793,7 @@
               </w:rPr>
               <w:t>ImageDataReader</w:t>
             </w:r>
+            <w:proofErr w:type="spellEnd"/>
           </w:p>
         </w:tc>
         <w:tc>
@@ -4827,6 +4847,7 @@
                 <w:lang w:val="en-US"/>
               </w:rPr>
             </w:pPr>
+            <w:proofErr w:type="spellStart"/>
             <w:r>
               <w:rPr>
                 <w:rStyle w:val="a7"/>
@@ -4834,6 +4855,7 @@
               </w:rPr>
               <w:t>IImageDataWriter</w:t>
             </w:r>
+            <w:proofErr w:type="spellEnd"/>
           </w:p>
         </w:tc>
         <w:tc>
@@ -4881,6 +4903,7 @@
                 <w:lang w:val="en-US"/>
               </w:rPr>
             </w:pPr>
+            <w:proofErr w:type="spellStart"/>
             <w:r>
               <w:rPr>
                 <w:rStyle w:val="a7"/>
@@ -4888,6 +4911,7 @@
               </w:rPr>
               <w:t>ImageDataReader</w:t>
             </w:r>
+            <w:proofErr w:type="spellEnd"/>
           </w:p>
         </w:tc>
         <w:tc>
@@ -5015,12 +5039,14 @@
                 <w:rStyle w:val="a7"/>
               </w:rPr>
             </w:pPr>
+            <w:proofErr w:type="spellStart"/>
             <w:r>
               <w:rPr>
                 <w:rStyle w:val="a7"/>
               </w:rPr>
               <w:t>ReadImageFromMemory</w:t>
             </w:r>
+            <w:proofErr w:type="spellEnd"/>
           </w:p>
         </w:tc>
         <w:tc>
@@ -5068,6 +5094,7 @@
                 <w:lang w:val="en-US"/>
               </w:rPr>
             </w:pPr>
+            <w:proofErr w:type="spellStart"/>
             <w:r>
               <w:rPr>
                 <w:rStyle w:val="a7"/>
@@ -5075,6 +5102,7 @@
               </w:rPr>
               <w:t>ReadFromMemory</w:t>
             </w:r>
+            <w:proofErr w:type="spellEnd"/>
           </w:p>
         </w:tc>
         <w:tc>
@@ -5106,24 +5134,28 @@
               </w:rPr>
               <w:t>. Отличие от метода «</w:t>
             </w:r>
+            <w:proofErr w:type="spellStart"/>
             <w:r>
               <w:rPr>
                 <w:rStyle w:val="a7"/>
               </w:rPr>
               <w:t>ReadImageFromMemory</w:t>
             </w:r>
+            <w:proofErr w:type="spellEnd"/>
             <w:r>
               <w:rPr>
                 <w:rStyle w:val="a7"/>
               </w:rPr>
               <w:t>» заключается в том, что «</w:t>
             </w:r>
+            <w:proofErr w:type="spellStart"/>
             <w:r>
               <w:rPr>
                 <w:rStyle w:val="a7"/>
               </w:rPr>
               <w:t>ReadImageFromMemory</w:t>
             </w:r>
+            <w:proofErr w:type="spellEnd"/>
             <w:r>
               <w:rPr>
                 <w:rStyle w:val="a7"/>
@@ -5154,6 +5186,7 @@
               </w:rPr>
               <w:t>«</w:t>
             </w:r>
+            <w:proofErr w:type="spellStart"/>
             <w:r>
               <w:rPr>
                 <w:rStyle w:val="a7"/>
@@ -5161,6 +5194,7 @@
               </w:rPr>
               <w:t>ReadFromMemory</w:t>
             </w:r>
+            <w:proofErr w:type="spellEnd"/>
             <w:r>
               <w:rPr>
                 <w:rStyle w:val="a7"/>
@@ -5194,6 +5228,7 @@
                 <w:rStyle w:val="a7"/>
               </w:rPr>
             </w:pPr>
+            <w:proofErr w:type="spellStart"/>
             <w:r>
               <w:rPr>
                 <w:rStyle w:val="a7"/>
@@ -5201,6 +5236,7 @@
               </w:rPr>
               <w:t>WriteImageToMemory</w:t>
             </w:r>
+            <w:proofErr w:type="spellEnd"/>
           </w:p>
         </w:tc>
         <w:tc>
@@ -5290,6 +5326,7 @@
                 <w:lang w:val="en-US"/>
               </w:rPr>
             </w:pPr>
+            <w:proofErr w:type="spellStart"/>
             <w:r>
               <w:rPr>
                 <w:rStyle w:val="a7"/>
@@ -5297,6 +5334,7 @@
               </w:rPr>
               <w:t>WriteToMemory</w:t>
             </w:r>
+            <w:proofErr w:type="spellEnd"/>
           </w:p>
         </w:tc>
         <w:tc>
@@ -5328,6 +5366,7 @@
               </w:rPr>
               <w:t>аналогично методу «</w:t>
             </w:r>
+            <w:proofErr w:type="spellStart"/>
             <w:r>
               <w:rPr>
                 <w:rStyle w:val="a7"/>
@@ -5335,6 +5374,7 @@
               </w:rPr>
               <w:t>ReadFromMemory</w:t>
             </w:r>
+            <w:proofErr w:type="spellEnd"/>
             <w:r>
               <w:rPr>
                 <w:rStyle w:val="a7"/>
@@ -5573,12 +5613,14 @@
                 <w:rStyle w:val="a7"/>
               </w:rPr>
             </w:pPr>
+            <w:proofErr w:type="spellStart"/>
             <w:r>
               <w:rPr>
                 <w:rStyle w:val="a7"/>
               </w:rPr>
               <w:t>ImageDataTransmissionClient</w:t>
             </w:r>
+            <w:proofErr w:type="spellEnd"/>
           </w:p>
         </w:tc>
         <w:tc>
@@ -5620,6 +5662,7 @@
                 <w:lang w:val="en-US"/>
               </w:rPr>
             </w:pPr>
+            <w:proofErr w:type="spellStart"/>
             <w:r>
               <w:rPr>
                 <w:rStyle w:val="a7"/>
@@ -5627,6 +5670,7 @@
               </w:rPr>
               <w:t>IImageDataTransmissionClient</w:t>
             </w:r>
+            <w:proofErr w:type="spellEnd"/>
           </w:p>
         </w:tc>
         <w:tc>
@@ -5742,12 +5786,14 @@
                 <w:rStyle w:val="a7"/>
               </w:rPr>
             </w:pPr>
+            <w:proofErr w:type="spellStart"/>
             <w:r>
               <w:rPr>
                 <w:rStyle w:val="a7"/>
               </w:rPr>
               <w:t>SendImage</w:t>
             </w:r>
+            <w:proofErr w:type="spellEnd"/>
           </w:p>
         </w:tc>
         <w:tc>
@@ -5801,6 +5847,7 @@
                 <w:lang w:val="en-US"/>
               </w:rPr>
             </w:pPr>
+            <w:proofErr w:type="spellStart"/>
             <w:r>
               <w:rPr>
                 <w:rStyle w:val="a7"/>
@@ -5808,6 +5855,7 @@
               </w:rPr>
               <w:t>RemoveImage</w:t>
             </w:r>
+            <w:proofErr w:type="spellEnd"/>
           </w:p>
         </w:tc>
         <w:tc>
@@ -5878,6 +5926,7 @@
                 <w:rStyle w:val="a7"/>
               </w:rPr>
             </w:pPr>
+            <w:proofErr w:type="spellStart"/>
             <w:r>
               <w:rPr>
                 <w:rStyle w:val="a7"/>
@@ -5885,6 +5934,7 @@
               </w:rPr>
               <w:t>Getmage</w:t>
             </w:r>
+            <w:proofErr w:type="spellEnd"/>
           </w:p>
         </w:tc>
         <w:tc>
@@ -5932,6 +5982,7 @@
                 <w:lang w:val="en-US"/>
               </w:rPr>
             </w:pPr>
+            <w:proofErr w:type="spellStart"/>
             <w:r>
               <w:rPr>
                 <w:rStyle w:val="a7"/>
@@ -5940,6 +5991,7 @@
               <w:lastRenderedPageBreak/>
               <w:t>RemoveAll</w:t>
             </w:r>
+            <w:proofErr w:type="spellEnd"/>
           </w:p>
         </w:tc>
         <w:tc>
@@ -6233,12 +6285,14 @@
                 <w:rStyle w:val="a7"/>
               </w:rPr>
             </w:pPr>
+            <w:proofErr w:type="spellStart"/>
             <w:r>
               <w:rPr>
                 <w:rStyle w:val="a7"/>
               </w:rPr>
               <w:t>ImageDataTransmissionController</w:t>
             </w:r>
+            <w:proofErr w:type="spellEnd"/>
           </w:p>
         </w:tc>
         <w:tc>
@@ -6280,6 +6334,7 @@
                 <w:lang w:val="en-US"/>
               </w:rPr>
             </w:pPr>
+            <w:proofErr w:type="spellStart"/>
             <w:r>
               <w:rPr>
                 <w:rStyle w:val="a7"/>
@@ -6287,6 +6342,7 @@
               </w:rPr>
               <w:t>IImageRepository</w:t>
             </w:r>
+            <w:proofErr w:type="spellEnd"/>
           </w:p>
         </w:tc>
         <w:tc>
@@ -6327,6 +6383,7 @@
                 <w:rStyle w:val="a7"/>
               </w:rPr>
             </w:pPr>
+            <w:proofErr w:type="spellStart"/>
             <w:r>
               <w:rPr>
                 <w:rStyle w:val="a7"/>
@@ -6334,6 +6391,7 @@
               </w:rPr>
               <w:t>ImageRepository</w:t>
             </w:r>
+            <w:proofErr w:type="spellEnd"/>
           </w:p>
         </w:tc>
         <w:tc>
@@ -6444,12 +6502,14 @@
                 <w:rStyle w:val="a7"/>
               </w:rPr>
             </w:pPr>
+            <w:proofErr w:type="spellStart"/>
             <w:r>
               <w:rPr>
                 <w:rStyle w:val="a7"/>
               </w:rPr>
               <w:t>GetCount</w:t>
             </w:r>
+            <w:proofErr w:type="spellEnd"/>
           </w:p>
         </w:tc>
         <w:tc>
@@ -6616,6 +6676,7 @@
                 <w:lang w:val="en-US"/>
               </w:rPr>
             </w:pPr>
+            <w:proofErr w:type="spellStart"/>
             <w:r>
               <w:rPr>
                 <w:rStyle w:val="a7"/>
@@ -6623,6 +6684,7 @@
               </w:rPr>
               <w:t>SaveImage</w:t>
             </w:r>
+            <w:proofErr w:type="spellEnd"/>
           </w:p>
         </w:tc>
         <w:tc>
@@ -6657,12 +6719,14 @@
                 <w:rStyle w:val="a7"/>
               </w:rPr>
             </w:pPr>
+            <w:proofErr w:type="spellStart"/>
             <w:r>
               <w:rPr>
                 <w:rStyle w:val="a7"/>
               </w:rPr>
               <w:t>GetImage</w:t>
             </w:r>
+            <w:proofErr w:type="spellEnd"/>
           </w:p>
         </w:tc>
         <w:tc>
@@ -6727,12 +6791,14 @@
                 <w:rStyle w:val="a7"/>
               </w:rPr>
             </w:pPr>
+            <w:proofErr w:type="spellStart"/>
             <w:r>
               <w:rPr>
                 <w:rStyle w:val="a7"/>
               </w:rPr>
               <w:t>RemoveImage</w:t>
             </w:r>
+            <w:proofErr w:type="spellEnd"/>
           </w:p>
         </w:tc>
         <w:tc>
@@ -6797,12 +6863,14 @@
                 <w:rStyle w:val="a7"/>
               </w:rPr>
             </w:pPr>
+            <w:proofErr w:type="spellStart"/>
             <w:r>
               <w:rPr>
                 <w:rStyle w:val="a7"/>
               </w:rPr>
               <w:t>ClearRepository</w:t>
             </w:r>
+            <w:proofErr w:type="spellEnd"/>
           </w:p>
         </w:tc>
         <w:tc>
@@ -6916,7 +6984,29 @@
         <w:rPr>
           <w:lang w:val="en-US"/>
         </w:rPr>
-        <w:t>«viscont.core.framework.imageDataTransmission»</w:t>
+        <w:t>«</w:t>
+      </w:r>
+      <w:proofErr w:type="spellStart"/>
+      <w:proofErr w:type="gramStart"/>
+      <w:r>
+        <w:rPr>
+          <w:lang w:val="en-US"/>
+        </w:rPr>
+        <w:t>viscont.core</w:t>
+      </w:r>
+      <w:proofErr w:type="gramEnd"/>
+      <w:r>
+        <w:rPr>
+          <w:lang w:val="en-US"/>
+        </w:rPr>
+        <w:t>.framework.imageDataTransmission</w:t>
+      </w:r>
+      <w:proofErr w:type="spellEnd"/>
+      <w:r>
+        <w:rPr>
+          <w:lang w:val="en-US"/>
+        </w:rPr>
+        <w:t>»</w:t>
       </w:r>
       <w:r>
         <w:rPr>
@@ -6967,12 +7057,22 @@
         </w:rPr>
         <w:t>«</w:t>
       </w:r>
+      <w:proofErr w:type="spellStart"/>
+      <w:proofErr w:type="gramStart"/>
       <w:r>
         <w:rPr>
           <w:lang w:val="en-US"/>
         </w:rPr>
-        <w:t>viscont.core.service.imageDataTransmission</w:t>
-      </w:r>
+        <w:t>viscont.core</w:t>
+      </w:r>
+      <w:proofErr w:type="gramEnd"/>
+      <w:r>
+        <w:rPr>
+          <w:lang w:val="en-US"/>
+        </w:rPr>
+        <w:t>.service.imageDataTransmission</w:t>
+      </w:r>
+      <w:proofErr w:type="spellEnd"/>
       <w:r>
         <w:rPr>
           <w:lang w:val="en-US"/>
@@ -7020,12 +7120,22 @@
         </w:rPr>
         <w:t xml:space="preserve"> «</w:t>
       </w:r>
+      <w:proofErr w:type="spellStart"/>
+      <w:proofErr w:type="gramStart"/>
       <w:r>
         <w:rPr>
           <w:lang w:val="en-US"/>
         </w:rPr>
-        <w:t>viscont.core.client.imageDataTransmission</w:t>
-      </w:r>
+        <w:t>viscont.core</w:t>
+      </w:r>
+      <w:proofErr w:type="gramEnd"/>
+      <w:r>
+        <w:rPr>
+          <w:lang w:val="en-US"/>
+        </w:rPr>
+        <w:t>.client.imageDataTransmission</w:t>
+      </w:r>
+      <w:proofErr w:type="spellEnd"/>
       <w:r>
         <w:rPr>
           <w:lang w:val="en-US"/>
@@ -7150,6 +7260,2042 @@
         <w:t>сервис напрямую работает с библиотекой записи, предназначенной для записи данных в ОЗУ устройства, а клиентская библиотека не зависима от остальных пакетов.</w:t>
       </w:r>
     </w:p>
+    <w:p>
+      <w:pPr>
+        <w:ind w:firstLine="708"/>
+      </w:pPr>
+    </w:p>
+    <w:p>
+      <w:pPr>
+        <w:ind w:firstLine="708"/>
+      </w:pPr>
+    </w:p>
+    <w:p>
+      <w:pPr>
+        <w:ind w:firstLine="708"/>
+      </w:pPr>
+      <w:r>
+        <w:t>Проектирование базы данных</w:t>
+      </w:r>
+    </w:p>
+    <w:p>
+      <w:pPr>
+        <w:ind w:firstLine="708"/>
+      </w:pPr>
+    </w:p>
+    <w:p>
+      <w:pPr>
+        <w:ind w:firstLine="708"/>
+      </w:pPr>
+      <w:r>
+        <w:t xml:space="preserve">В </w:t>
+      </w:r>
+      <w:r>
+        <w:t>системе</w:t>
+      </w:r>
+      <w:r>
+        <w:t xml:space="preserve"> будет использоваться </w:t>
+      </w:r>
+      <w:r>
+        <w:t xml:space="preserve">распространенный вид базы данных </w:t>
+      </w:r>
+      <w:r>
+        <w:sym w:font="Symbol" w:char="F02D"/>
+      </w:r>
+      <w:r>
+        <w:t xml:space="preserve"> </w:t>
+      </w:r>
+      <w:r>
+        <w:t xml:space="preserve">реляционная. </w:t>
+      </w:r>
+      <w:r>
+        <w:t xml:space="preserve">Представляет из себя </w:t>
+      </w:r>
+      <w:r>
+        <w:t>табличное представление данных</w:t>
+      </w:r>
+      <w:r>
+        <w:t xml:space="preserve">, что в </w:t>
+      </w:r>
+      <w:r>
+        <w:lastRenderedPageBreak/>
+        <w:t xml:space="preserve">свою очередь </w:t>
+      </w:r>
+      <w:r>
+        <w:t>является простой и доступной к пониманию формой подачи информации для пользователя. К большим достоинствам относится лёгкость манипуляции с данными и их обработкой.</w:t>
+      </w:r>
+    </w:p>
+    <w:p>
+      <w:pPr>
+        <w:rPr>
+          <w:lang w:eastAsia="ru-RU"/>
+        </w:rPr>
+      </w:pPr>
+      <w:r>
+        <w:rPr>
+          <w:lang w:eastAsia="ru-RU"/>
+        </w:rPr>
+        <w:t xml:space="preserve">История кадров </w:t>
+      </w:r>
+      <w:r>
+        <w:rPr>
+          <w:lang w:eastAsia="ru-RU"/>
+        </w:rPr>
+        <w:t>распознавания</w:t>
+      </w:r>
+      <w:r>
+        <w:rPr>
+          <w:lang w:eastAsia="ru-RU"/>
+        </w:rPr>
+        <w:t xml:space="preserve"> отображена в таблице «</w:t>
+      </w:r>
+      <w:proofErr w:type="spellStart"/>
+      <w:r>
+        <w:rPr>
+          <w:lang w:val="en-US" w:eastAsia="ru-RU"/>
+        </w:rPr>
+        <w:t>CognexRecognitions</w:t>
+      </w:r>
+      <w:proofErr w:type="spellEnd"/>
+      <w:r>
+        <w:rPr>
+          <w:lang w:eastAsia="ru-RU"/>
+        </w:rPr>
+        <w:t>», и состоит из следующих атрибутов</w:t>
+      </w:r>
+      <w:r>
+        <w:rPr>
+          <w:lang w:eastAsia="ru-RU"/>
+        </w:rPr>
+        <w:t>:</w:t>
+      </w:r>
+    </w:p>
+    <w:p>
+      <w:pPr>
+        <w:pStyle w:val="a4"/>
+        <w:numPr>
+          <w:ilvl w:val="0"/>
+          <w:numId w:val="10"/>
+        </w:numPr>
+        <w:ind w:hanging="720"/>
+        <w:rPr>
+          <w:lang w:eastAsia="ru-RU"/>
+        </w:rPr>
+      </w:pPr>
+      <w:r>
+        <w:rPr>
+          <w:lang w:eastAsia="ru-RU"/>
+        </w:rPr>
+        <w:t>Идентификатор распознавания</w:t>
+      </w:r>
+      <w:r>
+        <w:rPr>
+          <w:lang w:eastAsia="ru-RU"/>
+        </w:rPr>
+        <w:t>;</w:t>
+      </w:r>
+    </w:p>
+    <w:p>
+      <w:pPr>
+        <w:pStyle w:val="a4"/>
+        <w:numPr>
+          <w:ilvl w:val="0"/>
+          <w:numId w:val="10"/>
+        </w:numPr>
+        <w:ind w:hanging="720"/>
+        <w:rPr>
+          <w:lang w:eastAsia="ru-RU"/>
+        </w:rPr>
+      </w:pPr>
+      <w:r>
+        <w:rPr>
+          <w:lang w:eastAsia="ru-RU"/>
+        </w:rPr>
+        <w:t>Идентификатор операции обработки</w:t>
+      </w:r>
+      <w:r>
+        <w:rPr>
+          <w:lang w:val="en-US" w:eastAsia="ru-RU"/>
+        </w:rPr>
+        <w:t>;</w:t>
+      </w:r>
+    </w:p>
+    <w:p>
+      <w:pPr>
+        <w:pStyle w:val="a4"/>
+        <w:numPr>
+          <w:ilvl w:val="0"/>
+          <w:numId w:val="10"/>
+        </w:numPr>
+        <w:ind w:hanging="720"/>
+        <w:rPr>
+          <w:lang w:eastAsia="ru-RU"/>
+        </w:rPr>
+      </w:pPr>
+      <w:r>
+        <w:rPr>
+          <w:lang w:eastAsia="ru-RU"/>
+        </w:rPr>
+        <w:t>Идентификатор синхронизации</w:t>
+      </w:r>
+      <w:r>
+        <w:rPr>
+          <w:lang w:val="en-US" w:eastAsia="ru-RU"/>
+        </w:rPr>
+        <w:t>;</w:t>
+      </w:r>
+    </w:p>
+    <w:p>
+      <w:pPr>
+        <w:pStyle w:val="a4"/>
+        <w:numPr>
+          <w:ilvl w:val="0"/>
+          <w:numId w:val="10"/>
+        </w:numPr>
+        <w:ind w:hanging="720"/>
+        <w:rPr>
+          <w:lang w:eastAsia="ru-RU"/>
+        </w:rPr>
+      </w:pPr>
+      <w:r>
+        <w:rPr>
+          <w:lang w:eastAsia="ru-RU"/>
+        </w:rPr>
+        <w:t>Время отметки</w:t>
+      </w:r>
+      <w:r>
+        <w:rPr>
+          <w:lang w:val="en-US" w:eastAsia="ru-RU"/>
+        </w:rPr>
+        <w:t>;</w:t>
+      </w:r>
+    </w:p>
+    <w:p>
+      <w:pPr>
+        <w:pStyle w:val="a4"/>
+        <w:numPr>
+          <w:ilvl w:val="0"/>
+          <w:numId w:val="10"/>
+        </w:numPr>
+        <w:ind w:hanging="720"/>
+        <w:rPr>
+          <w:lang w:eastAsia="ru-RU"/>
+        </w:rPr>
+      </w:pPr>
+      <w:r>
+        <w:rPr>
+          <w:lang w:eastAsia="ru-RU"/>
+        </w:rPr>
+        <w:t>Дополнительные данные о кадре</w:t>
+      </w:r>
+      <w:r>
+        <w:rPr>
+          <w:lang w:val="en-US" w:eastAsia="ru-RU"/>
+        </w:rPr>
+        <w:t>;</w:t>
+      </w:r>
+    </w:p>
+    <w:p>
+      <w:pPr>
+        <w:pStyle w:val="a4"/>
+        <w:numPr>
+          <w:ilvl w:val="0"/>
+          <w:numId w:val="10"/>
+        </w:numPr>
+        <w:ind w:hanging="720"/>
+        <w:rPr>
+          <w:lang w:eastAsia="ru-RU"/>
+        </w:rPr>
+      </w:pPr>
+      <w:r>
+        <w:rPr>
+          <w:lang w:eastAsia="ru-RU"/>
+        </w:rPr>
+        <w:t>Номер линии (</w:t>
+      </w:r>
+      <w:r>
+        <w:rPr>
+          <w:lang w:eastAsia="ru-RU"/>
+        </w:rPr>
+        <w:t>расположение</w:t>
+      </w:r>
+      <w:r>
+        <w:rPr>
+          <w:lang w:eastAsia="ru-RU"/>
+        </w:rPr>
+        <w:t xml:space="preserve"> камеры)</w:t>
+      </w:r>
+      <w:r>
+        <w:rPr>
+          <w:lang w:val="en-US" w:eastAsia="ru-RU"/>
+        </w:rPr>
+        <w:t>;</w:t>
+      </w:r>
+    </w:p>
+    <w:p>
+      <w:pPr>
+        <w:pStyle w:val="a4"/>
+        <w:numPr>
+          <w:ilvl w:val="0"/>
+          <w:numId w:val="10"/>
+        </w:numPr>
+        <w:ind w:hanging="720"/>
+        <w:rPr>
+          <w:lang w:eastAsia="ru-RU"/>
+        </w:rPr>
+      </w:pPr>
+      <w:r>
+        <w:rPr>
+          <w:lang w:eastAsia="ru-RU"/>
+        </w:rPr>
+        <w:t>Название камеры</w:t>
+      </w:r>
+      <w:r>
+        <w:rPr>
+          <w:lang w:val="en-US" w:eastAsia="ru-RU"/>
+        </w:rPr>
+        <w:t>;</w:t>
+      </w:r>
+    </w:p>
+    <w:p>
+      <w:pPr>
+        <w:pStyle w:val="a4"/>
+        <w:numPr>
+          <w:ilvl w:val="0"/>
+          <w:numId w:val="10"/>
+        </w:numPr>
+        <w:ind w:hanging="720"/>
+        <w:rPr>
+          <w:lang w:eastAsia="ru-RU"/>
+        </w:rPr>
+      </w:pPr>
+      <w:r>
+        <w:rPr>
+          <w:lang w:eastAsia="ru-RU"/>
+        </w:rPr>
+        <w:t>Роль камеры</w:t>
+      </w:r>
+      <w:r>
+        <w:rPr>
+          <w:lang w:val="en-US" w:eastAsia="ru-RU"/>
+        </w:rPr>
+        <w:t>;</w:t>
+      </w:r>
+    </w:p>
+    <w:p>
+      <w:pPr>
+        <w:pStyle w:val="a4"/>
+        <w:numPr>
+          <w:ilvl w:val="0"/>
+          <w:numId w:val="10"/>
+        </w:numPr>
+        <w:ind w:hanging="720"/>
+        <w:rPr>
+          <w:lang w:eastAsia="ru-RU"/>
+        </w:rPr>
+      </w:pPr>
+      <w:r>
+        <w:rPr>
+          <w:lang w:eastAsia="ru-RU"/>
+        </w:rPr>
+        <w:t>Данные изображение</w:t>
+      </w:r>
+      <w:r>
+        <w:rPr>
+          <w:lang w:val="en-US" w:eastAsia="ru-RU"/>
+        </w:rPr>
+        <w:t>;</w:t>
+      </w:r>
+    </w:p>
+    <w:p>
+      <w:pPr>
+        <w:pStyle w:val="a4"/>
+        <w:numPr>
+          <w:ilvl w:val="0"/>
+          <w:numId w:val="10"/>
+        </w:numPr>
+        <w:ind w:hanging="720"/>
+        <w:rPr>
+          <w:lang w:eastAsia="ru-RU"/>
+        </w:rPr>
+      </w:pPr>
+      <w:r>
+        <w:rPr>
+          <w:lang w:eastAsia="ru-RU"/>
+        </w:rPr>
+        <w:t>Идентификатор</w:t>
+      </w:r>
+      <w:r>
+        <w:rPr>
+          <w:lang w:val="en-US" w:eastAsia="ru-RU"/>
+        </w:rPr>
+        <w:t xml:space="preserve"> </w:t>
+      </w:r>
+      <w:r>
+        <w:rPr>
+          <w:lang w:eastAsia="ru-RU"/>
+        </w:rPr>
+        <w:t>изображения</w:t>
+      </w:r>
+      <w:r>
+        <w:rPr>
+          <w:lang w:val="en-US" w:eastAsia="ru-RU"/>
+        </w:rPr>
+        <w:t>;</w:t>
+      </w:r>
+    </w:p>
+    <w:p>
+      <w:pPr>
+        <w:pStyle w:val="a4"/>
+        <w:numPr>
+          <w:ilvl w:val="0"/>
+          <w:numId w:val="10"/>
+        </w:numPr>
+        <w:ind w:hanging="720"/>
+        <w:rPr>
+          <w:lang w:eastAsia="ru-RU"/>
+        </w:rPr>
+      </w:pPr>
+      <w:r>
+        <w:rPr>
+          <w:lang w:eastAsia="ru-RU"/>
+        </w:rPr>
+        <w:t>Последовательность приобретений</w:t>
+      </w:r>
+      <w:r>
+        <w:rPr>
+          <w:lang w:val="en-US" w:eastAsia="ru-RU"/>
+        </w:rPr>
+        <w:t xml:space="preserve"> </w:t>
+      </w:r>
+      <w:r>
+        <w:rPr>
+          <w:lang w:eastAsia="ru-RU"/>
+        </w:rPr>
+        <w:t>индекс</w:t>
+      </w:r>
+      <w:r>
+        <w:rPr>
+          <w:lang w:val="en-US" w:eastAsia="ru-RU"/>
+        </w:rPr>
+        <w:t>;</w:t>
+      </w:r>
+    </w:p>
+    <w:p>
+      <w:pPr>
+        <w:pStyle w:val="a4"/>
+        <w:numPr>
+          <w:ilvl w:val="0"/>
+          <w:numId w:val="10"/>
+        </w:numPr>
+        <w:ind w:hanging="720"/>
+        <w:rPr>
+          <w:lang w:eastAsia="ru-RU"/>
+        </w:rPr>
+      </w:pPr>
+      <w:r>
+        <w:rPr>
+          <w:lang w:eastAsia="ru-RU"/>
+        </w:rPr>
+        <w:t>Количество кадров</w:t>
+      </w:r>
+      <w:r>
+        <w:rPr>
+          <w:lang w:val="en-US" w:eastAsia="ru-RU"/>
+        </w:rPr>
+        <w:t xml:space="preserve"> </w:t>
+      </w:r>
+      <w:r>
+        <w:rPr>
+          <w:lang w:eastAsia="ru-RU"/>
+        </w:rPr>
+        <w:t xml:space="preserve">для </w:t>
+      </w:r>
+      <w:r>
+        <w:rPr>
+          <w:lang w:eastAsia="ru-RU"/>
+        </w:rPr>
+        <w:t>приобретений</w:t>
+      </w:r>
+      <w:r>
+        <w:rPr>
+          <w:lang w:val="en-US" w:eastAsia="ru-RU"/>
+        </w:rPr>
+        <w:t>;</w:t>
+      </w:r>
+    </w:p>
+    <w:p>
+      <w:pPr>
+        <w:pStyle w:val="a4"/>
+        <w:numPr>
+          <w:ilvl w:val="0"/>
+          <w:numId w:val="10"/>
+        </w:numPr>
+        <w:ind w:hanging="720"/>
+        <w:rPr>
+          <w:lang w:eastAsia="ru-RU"/>
+        </w:rPr>
+      </w:pPr>
+      <w:r>
+        <w:rPr>
+          <w:lang w:eastAsia="ru-RU"/>
+        </w:rPr>
+        <w:t>Количество кадров</w:t>
+      </w:r>
+      <w:r>
+        <w:rPr>
+          <w:lang w:val="en-US" w:eastAsia="ru-RU"/>
+        </w:rPr>
+        <w:t>.</w:t>
+      </w:r>
+    </w:p>
+    <w:p>
+      <w:pPr>
+        <w:ind w:left="720" w:firstLine="0"/>
+        <w:rPr>
+          <w:lang w:eastAsia="ru-RU"/>
+        </w:rPr>
+      </w:pPr>
+      <w:r>
+        <w:rPr>
+          <w:lang w:eastAsia="ru-RU"/>
+        </w:rPr>
+        <w:t>Физическая диаграмма представлена на рисунке 5.</w:t>
+      </w:r>
+    </w:p>
+    <w:p>
+      <w:pPr>
+        <w:ind w:left="720" w:firstLine="0"/>
+        <w:rPr>
+          <w:lang w:eastAsia="ru-RU"/>
+        </w:rPr>
+      </w:pPr>
+    </w:p>
+    <w:p>
+      <w:pPr>
+        <w:keepNext/>
+        <w:ind w:left="720" w:firstLine="0"/>
+        <w:jc w:val="center"/>
+      </w:pPr>
+      <w:r>
+        <w:rPr>
+          <w:noProof/>
+          <w:lang w:eastAsia="ru-RU"/>
+        </w:rPr>
+        <w:lastRenderedPageBreak/>
+        <w:drawing>
+          <wp:inline distT="0" distB="0" distL="0" distR="0" wp14:anchorId="625A800C" wp14:editId="41A8B6C6">
+            <wp:extent cx="5010150" cy="3572638"/>
+            <wp:effectExtent l="0" t="0" r="0" b="8890"/>
+            <wp:docPr id="11" name="Рисунок 11"/>
+            <wp:cNvGraphicFramePr>
+              <a:graphicFrameLocks xmlns:a="http://schemas.openxmlformats.org/drawingml/2006/main" noChangeAspect="1"/>
+            </wp:cNvGraphicFramePr>
+            <a:graphic xmlns:a="http://schemas.openxmlformats.org/drawingml/2006/main">
+              <a:graphicData uri="http://schemas.openxmlformats.org/drawingml/2006/picture">
+                <pic:pic xmlns:pic="http://schemas.openxmlformats.org/drawingml/2006/picture">
+                  <pic:nvPicPr>
+                    <pic:cNvPr id="0" name="Picture 3"/>
+                    <pic:cNvPicPr>
+                      <a:picLocks noChangeAspect="1" noChangeArrowheads="1"/>
+                    </pic:cNvPicPr>
+                  </pic:nvPicPr>
+                  <pic:blipFill>
+                    <a:blip r:embed="rId10">
+                      <a:extLst>
+                        <a:ext uri="{28A0092B-C50C-407E-A947-70E740481C1C}">
+                          <a14:useLocalDpi xmlns:a14="http://schemas.microsoft.com/office/drawing/2010/main" val="0"/>
+                        </a:ext>
+                      </a:extLst>
+                    </a:blip>
+                    <a:srcRect/>
+                    <a:stretch>
+                      <a:fillRect/>
+                    </a:stretch>
+                  </pic:blipFill>
+                  <pic:spPr bwMode="auto">
+                    <a:xfrm>
+                      <a:off x="0" y="0"/>
+                      <a:ext cx="5033924" cy="3589591"/>
+                    </a:xfrm>
+                    <a:prstGeom prst="rect">
+                      <a:avLst/>
+                    </a:prstGeom>
+                    <a:noFill/>
+                    <a:ln>
+                      <a:noFill/>
+                    </a:ln>
+                  </pic:spPr>
+                </pic:pic>
+              </a:graphicData>
+            </a:graphic>
+          </wp:inline>
+        </w:drawing>
+      </w:r>
+    </w:p>
+    <w:p>
+      <w:pPr>
+        <w:pStyle w:val="aa"/>
+        <w:spacing w:line="360" w:lineRule="auto"/>
+        <w:jc w:val="center"/>
+      </w:pPr>
+      <w:r>
+        <w:t xml:space="preserve">Рисунок </w:t>
+      </w:r>
+      <w:r>
+        <w:fldChar w:fldCharType="begin"/>
+      </w:r>
+      <w:r>
+        <w:instrText xml:space="preserve"> SEQ Рисунок \* ARABIC </w:instrText>
+      </w:r>
+      <w:r>
+        <w:fldChar w:fldCharType="separate"/>
+      </w:r>
+      <w:r>
+        <w:rPr>
+          <w:noProof/>
+        </w:rPr>
+        <w:t>5</w:t>
+      </w:r>
+      <w:r>
+        <w:rPr>
+          <w:noProof/>
+        </w:rPr>
+        <w:fldChar w:fldCharType="end"/>
+      </w:r>
+      <w:r>
+        <w:t xml:space="preserve"> </w:t>
+      </w:r>
+      <w:r>
+        <w:t>—</w:t>
+      </w:r>
+      <w:r>
+        <w:t xml:space="preserve"> </w:t>
+      </w:r>
+      <w:r>
+        <w:t xml:space="preserve">Физическая диаграмма </w:t>
+      </w:r>
+      <w:r>
+        <w:t>базы данных</w:t>
+      </w:r>
+    </w:p>
+    <w:p>
+      <w:pPr>
+        <w:pStyle w:val="aa"/>
+        <w:spacing w:line="360" w:lineRule="auto"/>
+        <w:jc w:val="center"/>
+      </w:pPr>
+    </w:p>
+    <w:p>
+      <w:pPr>
+        <w:pStyle w:val="a8"/>
+      </w:pPr>
+      <w:r>
+        <w:t>В таблице 3</w:t>
+      </w:r>
+      <w:r>
+        <w:t xml:space="preserve"> приведено </w:t>
+      </w:r>
+      <w:r>
+        <w:t xml:space="preserve">подробное </w:t>
+      </w:r>
+      <w:r>
+        <w:t xml:space="preserve">описание </w:t>
+      </w:r>
+      <w:r>
+        <w:t>сущности «</w:t>
+      </w:r>
+      <w:proofErr w:type="spellStart"/>
+      <w:r>
+        <w:rPr>
+          <w:lang w:val="en-US" w:eastAsia="ru-RU"/>
+        </w:rPr>
+        <w:t>CognexRecognitions</w:t>
+      </w:r>
+      <w:proofErr w:type="spellEnd"/>
+      <w:r>
+        <w:t xml:space="preserve">» в </w:t>
+      </w:r>
+      <w:r>
+        <w:t>баз</w:t>
+      </w:r>
+      <w:r>
+        <w:t>е</w:t>
+      </w:r>
+      <w:r>
+        <w:t xml:space="preserve"> данных.</w:t>
+      </w:r>
+    </w:p>
+    <w:p>
+      <w:pPr>
+        <w:pStyle w:val="a8"/>
+      </w:pPr>
+    </w:p>
+    <w:p>
+      <w:pPr>
+        <w:pStyle w:val="aa"/>
+        <w:spacing w:line="360" w:lineRule="auto"/>
+        <w:ind w:firstLine="0"/>
+      </w:pPr>
+      <w:r>
+        <w:t xml:space="preserve">Таблица </w:t>
+      </w:r>
+      <w:r>
+        <w:fldChar w:fldCharType="begin"/>
+      </w:r>
+      <w:r>
+        <w:instrText xml:space="preserve"> SEQ Таблица \* ARABIC </w:instrText>
+      </w:r>
+      <w:r>
+        <w:fldChar w:fldCharType="separate"/>
+      </w:r>
+      <w:r>
+        <w:rPr>
+          <w:noProof/>
+        </w:rPr>
+        <w:t>2</w:t>
+      </w:r>
+      <w:r>
+        <w:rPr>
+          <w:noProof/>
+        </w:rPr>
+        <w:fldChar w:fldCharType="end"/>
+      </w:r>
+      <w:r>
+        <w:t xml:space="preserve"> - </w:t>
+      </w:r>
+      <w:r>
+        <w:t>Описание полей таблицы «</w:t>
+      </w:r>
+      <w:proofErr w:type="spellStart"/>
+      <w:r>
+        <w:rPr>
+          <w:lang w:val="en-US" w:eastAsia="ru-RU"/>
+        </w:rPr>
+        <w:t>CognexRecognitions</w:t>
+      </w:r>
+      <w:proofErr w:type="spellEnd"/>
+      <w:r>
+        <w:t>»</w:t>
+      </w:r>
+    </w:p>
+    <w:tbl>
+      <w:tblPr>
+        <w:tblStyle w:val="a6"/>
+        <w:tblW w:w="9776" w:type="dxa"/>
+        <w:tblInd w:w="0" w:type="dxa"/>
+        <w:tblLook w:val="04A0" w:firstRow="1" w:lastRow="0" w:firstColumn="1" w:lastColumn="0" w:noHBand="0" w:noVBand="1"/>
+      </w:tblPr>
+      <w:tblGrid>
+        <w:gridCol w:w="3233"/>
+        <w:gridCol w:w="950"/>
+        <w:gridCol w:w="2323"/>
+        <w:gridCol w:w="3270"/>
+      </w:tblGrid>
+      <w:tr>
+        <w:tc>
+          <w:tcPr>
+            <w:tcW w:w="3233" w:type="dxa"/>
+          </w:tcPr>
+          <w:p>
+            <w:pPr>
+              <w:ind w:firstLine="0"/>
+              <w:jc w:val="center"/>
+              <w:rPr>
+                <w:rStyle w:val="a7"/>
+                <w:szCs w:val="24"/>
+              </w:rPr>
+            </w:pPr>
+            <w:r>
+              <w:rPr>
+                <w:rStyle w:val="a7"/>
+                <w:szCs w:val="24"/>
+              </w:rPr>
+              <w:t>Имя</w:t>
+            </w:r>
+          </w:p>
+        </w:tc>
+        <w:tc>
+          <w:tcPr>
+            <w:tcW w:w="950" w:type="dxa"/>
+          </w:tcPr>
+          <w:p>
+            <w:pPr>
+              <w:ind w:firstLine="0"/>
+              <w:jc w:val="center"/>
+              <w:rPr>
+                <w:rStyle w:val="a7"/>
+                <w:szCs w:val="24"/>
+              </w:rPr>
+            </w:pPr>
+            <w:r>
+              <w:rPr>
+                <w:rStyle w:val="a7"/>
+                <w:szCs w:val="24"/>
+              </w:rPr>
+              <w:t>Вид</w:t>
+            </w:r>
+          </w:p>
+        </w:tc>
+        <w:tc>
+          <w:tcPr>
+            <w:tcW w:w="2323" w:type="dxa"/>
+          </w:tcPr>
+          <w:p>
+            <w:pPr>
+              <w:ind w:firstLine="0"/>
+              <w:jc w:val="center"/>
+              <w:rPr>
+                <w:rStyle w:val="a7"/>
+                <w:szCs w:val="24"/>
+              </w:rPr>
+            </w:pPr>
+            <w:r>
+              <w:rPr>
+                <w:rStyle w:val="a7"/>
+                <w:szCs w:val="24"/>
+              </w:rPr>
+              <w:t>Тип</w:t>
+            </w:r>
+          </w:p>
+        </w:tc>
+        <w:tc>
+          <w:tcPr>
+            <w:tcW w:w="3270" w:type="dxa"/>
+          </w:tcPr>
+          <w:p>
+            <w:pPr>
+              <w:ind w:firstLine="0"/>
+              <w:jc w:val="center"/>
+              <w:rPr>
+                <w:rStyle w:val="a7"/>
+                <w:szCs w:val="24"/>
+              </w:rPr>
+            </w:pPr>
+            <w:r>
+              <w:rPr>
+                <w:rStyle w:val="a7"/>
+                <w:szCs w:val="24"/>
+              </w:rPr>
+              <w:t>Описание</w:t>
+            </w:r>
+          </w:p>
+        </w:tc>
+      </w:tr>
+      <w:tr>
+        <w:tc>
+          <w:tcPr>
+            <w:tcW w:w="3233" w:type="dxa"/>
+          </w:tcPr>
+          <w:p>
+            <w:pPr>
+              <w:ind w:firstLine="0"/>
+              <w:rPr>
+                <w:rStyle w:val="a7"/>
+                <w:szCs w:val="24"/>
+              </w:rPr>
+            </w:pPr>
+            <w:proofErr w:type="spellStart"/>
+            <w:r>
+              <w:rPr>
+                <w:rStyle w:val="a7"/>
+                <w:szCs w:val="24"/>
+              </w:rPr>
+              <w:t>RecognitionId</w:t>
+            </w:r>
+            <w:proofErr w:type="spellEnd"/>
+          </w:p>
+        </w:tc>
+        <w:tc>
+          <w:tcPr>
+            <w:tcW w:w="950" w:type="dxa"/>
+          </w:tcPr>
+          <w:p>
+            <w:pPr>
+              <w:ind w:firstLine="0"/>
+              <w:rPr>
+                <w:rStyle w:val="a7"/>
+                <w:szCs w:val="24"/>
+              </w:rPr>
+            </w:pPr>
+            <w:r>
+              <w:rPr>
+                <w:rStyle w:val="a7"/>
+                <w:szCs w:val="24"/>
+              </w:rPr>
+              <w:t>PK</w:t>
+            </w:r>
+          </w:p>
+        </w:tc>
+        <w:tc>
+          <w:tcPr>
+            <w:tcW w:w="2323" w:type="dxa"/>
+          </w:tcPr>
+          <w:p>
+            <w:pPr>
+              <w:ind w:firstLine="0"/>
+              <w:rPr>
+                <w:rStyle w:val="a7"/>
+                <w:szCs w:val="24"/>
+              </w:rPr>
+            </w:pPr>
+            <w:proofErr w:type="spellStart"/>
+            <w:r>
+              <w:rPr>
+                <w:rStyle w:val="a7"/>
+                <w:szCs w:val="24"/>
+              </w:rPr>
+              <w:t>uniqueidentifier</w:t>
+            </w:r>
+            <w:proofErr w:type="spellEnd"/>
+          </w:p>
+        </w:tc>
+        <w:tc>
+          <w:tcPr>
+            <w:tcW w:w="3270" w:type="dxa"/>
+          </w:tcPr>
+          <w:p>
+            <w:pPr>
+              <w:ind w:firstLine="0"/>
+              <w:rPr>
+                <w:rStyle w:val="a7"/>
+                <w:szCs w:val="24"/>
+              </w:rPr>
+            </w:pPr>
+            <w:r>
+              <w:rPr>
+                <w:sz w:val="24"/>
+                <w:szCs w:val="24"/>
+                <w:lang w:eastAsia="ru-RU"/>
+              </w:rPr>
+              <w:t>Идентификатор распознавания</w:t>
+            </w:r>
+          </w:p>
+        </w:tc>
+      </w:tr>
+      <w:tr>
+        <w:tc>
+          <w:tcPr>
+            <w:tcW w:w="3233" w:type="dxa"/>
+          </w:tcPr>
+          <w:p>
+            <w:pPr>
+              <w:ind w:firstLine="0"/>
+              <w:rPr>
+                <w:rStyle w:val="a7"/>
+                <w:szCs w:val="24"/>
+              </w:rPr>
+            </w:pPr>
+            <w:proofErr w:type="spellStart"/>
+            <w:r>
+              <w:rPr>
+                <w:rStyle w:val="a7"/>
+                <w:szCs w:val="24"/>
+              </w:rPr>
+              <w:t>ProcessingOperationId</w:t>
+            </w:r>
+            <w:proofErr w:type="spellEnd"/>
+          </w:p>
+        </w:tc>
+        <w:tc>
+          <w:tcPr>
+            <w:tcW w:w="950" w:type="dxa"/>
+          </w:tcPr>
+          <w:p>
+            <w:pPr>
+              <w:ind w:firstLine="0"/>
+              <w:rPr>
+                <w:rStyle w:val="a7"/>
+                <w:szCs w:val="24"/>
+              </w:rPr>
+            </w:pPr>
+          </w:p>
+        </w:tc>
+        <w:tc>
+          <w:tcPr>
+            <w:tcW w:w="2323" w:type="dxa"/>
+          </w:tcPr>
+          <w:p>
+            <w:pPr>
+              <w:ind w:firstLine="0"/>
+              <w:rPr>
+                <w:rStyle w:val="a7"/>
+                <w:szCs w:val="24"/>
+              </w:rPr>
+            </w:pPr>
+            <w:proofErr w:type="spellStart"/>
+            <w:r>
+              <w:rPr>
+                <w:sz w:val="24"/>
+                <w:szCs w:val="24"/>
+              </w:rPr>
+              <w:t>uniqueidentifier</w:t>
+            </w:r>
+            <w:proofErr w:type="spellEnd"/>
+          </w:p>
+        </w:tc>
+        <w:tc>
+          <w:tcPr>
+            <w:tcW w:w="3270" w:type="dxa"/>
+          </w:tcPr>
+          <w:p>
+            <w:pPr>
+              <w:ind w:firstLine="0"/>
+              <w:rPr>
+                <w:rStyle w:val="a7"/>
+                <w:szCs w:val="24"/>
+              </w:rPr>
+            </w:pPr>
+            <w:r>
+              <w:rPr>
+                <w:sz w:val="24"/>
+                <w:szCs w:val="24"/>
+                <w:lang w:eastAsia="ru-RU"/>
+              </w:rPr>
+              <w:t>Идентификатор операции обработки</w:t>
+            </w:r>
+          </w:p>
+        </w:tc>
+      </w:tr>
+      <w:tr>
+        <w:tc>
+          <w:tcPr>
+            <w:tcW w:w="3233" w:type="dxa"/>
+          </w:tcPr>
+          <w:p>
+            <w:pPr>
+              <w:ind w:firstLine="0"/>
+              <w:rPr>
+                <w:rStyle w:val="a7"/>
+                <w:szCs w:val="24"/>
+              </w:rPr>
+            </w:pPr>
+            <w:proofErr w:type="spellStart"/>
+            <w:r>
+              <w:rPr>
+                <w:rStyle w:val="a7"/>
+                <w:szCs w:val="24"/>
+              </w:rPr>
+              <w:t>SyncId</w:t>
+            </w:r>
+            <w:proofErr w:type="spellEnd"/>
+          </w:p>
+        </w:tc>
+        <w:tc>
+          <w:tcPr>
+            <w:tcW w:w="950" w:type="dxa"/>
+          </w:tcPr>
+          <w:p>
+            <w:pPr>
+              <w:ind w:firstLine="0"/>
+              <w:rPr>
+                <w:rStyle w:val="a7"/>
+                <w:szCs w:val="24"/>
+              </w:rPr>
+            </w:pPr>
+          </w:p>
+        </w:tc>
+        <w:tc>
+          <w:tcPr>
+            <w:tcW w:w="2323" w:type="dxa"/>
+          </w:tcPr>
+          <w:p>
+            <w:pPr>
+              <w:ind w:firstLine="0"/>
+              <w:rPr>
+                <w:rStyle w:val="a7"/>
+                <w:szCs w:val="24"/>
+              </w:rPr>
+            </w:pPr>
+            <w:proofErr w:type="spellStart"/>
+            <w:r>
+              <w:rPr>
+                <w:sz w:val="24"/>
+                <w:szCs w:val="24"/>
+              </w:rPr>
+              <w:t>uniqueidentifier</w:t>
+            </w:r>
+            <w:proofErr w:type="spellEnd"/>
+          </w:p>
+        </w:tc>
+        <w:tc>
+          <w:tcPr>
+            <w:tcW w:w="3270" w:type="dxa"/>
+          </w:tcPr>
+          <w:p>
+            <w:pPr>
+              <w:ind w:firstLine="0"/>
+              <w:rPr>
+                <w:rStyle w:val="a7"/>
+                <w:szCs w:val="24"/>
+              </w:rPr>
+            </w:pPr>
+            <w:r>
+              <w:rPr>
+                <w:sz w:val="24"/>
+                <w:szCs w:val="24"/>
+                <w:lang w:eastAsia="ru-RU"/>
+              </w:rPr>
+              <w:t>Идентификатор синхронизации</w:t>
+            </w:r>
+          </w:p>
+        </w:tc>
+      </w:tr>
+      <w:tr>
+        <w:tc>
+          <w:tcPr>
+            <w:tcW w:w="3233" w:type="dxa"/>
+          </w:tcPr>
+          <w:p>
+            <w:pPr>
+              <w:ind w:firstLine="0"/>
+              <w:rPr>
+                <w:rStyle w:val="a7"/>
+                <w:szCs w:val="24"/>
+              </w:rPr>
+            </w:pPr>
+            <w:proofErr w:type="spellStart"/>
+            <w:r>
+              <w:rPr>
+                <w:rStyle w:val="a7"/>
+                <w:szCs w:val="24"/>
+              </w:rPr>
+              <w:t>Timestamp</w:t>
+            </w:r>
+            <w:proofErr w:type="spellEnd"/>
+          </w:p>
+        </w:tc>
+        <w:tc>
+          <w:tcPr>
+            <w:tcW w:w="950" w:type="dxa"/>
+          </w:tcPr>
+          <w:p>
+            <w:pPr>
+              <w:ind w:firstLine="0"/>
+              <w:rPr>
+                <w:rStyle w:val="a7"/>
+                <w:szCs w:val="24"/>
+              </w:rPr>
+            </w:pPr>
+          </w:p>
+        </w:tc>
+        <w:tc>
+          <w:tcPr>
+            <w:tcW w:w="2323" w:type="dxa"/>
+          </w:tcPr>
+          <w:p>
+            <w:pPr>
+              <w:ind w:firstLine="0"/>
+              <w:rPr>
+                <w:rStyle w:val="a7"/>
+                <w:szCs w:val="24"/>
+              </w:rPr>
+            </w:pPr>
+            <w:r>
+              <w:rPr>
+                <w:sz w:val="24"/>
+                <w:szCs w:val="24"/>
+              </w:rPr>
+              <w:t>datetime2(7)</w:t>
+            </w:r>
+          </w:p>
+        </w:tc>
+        <w:tc>
+          <w:tcPr>
+            <w:tcW w:w="3270" w:type="dxa"/>
+          </w:tcPr>
+          <w:p>
+            <w:pPr>
+              <w:ind w:firstLine="0"/>
+              <w:rPr>
+                <w:rStyle w:val="a7"/>
+                <w:szCs w:val="24"/>
+              </w:rPr>
+            </w:pPr>
+            <w:r>
+              <w:rPr>
+                <w:sz w:val="24"/>
+                <w:szCs w:val="24"/>
+                <w:lang w:eastAsia="ru-RU"/>
+              </w:rPr>
+              <w:t>Время отметки</w:t>
+            </w:r>
+          </w:p>
+        </w:tc>
+      </w:tr>
+      <w:tr>
+        <w:tc>
+          <w:tcPr>
+            <w:tcW w:w="3233" w:type="dxa"/>
+          </w:tcPr>
+          <w:p>
+            <w:pPr>
+              <w:ind w:firstLine="0"/>
+              <w:rPr>
+                <w:rStyle w:val="a7"/>
+                <w:szCs w:val="24"/>
+              </w:rPr>
+            </w:pPr>
+            <w:r>
+              <w:rPr>
+                <w:sz w:val="24"/>
+                <w:szCs w:val="24"/>
+              </w:rPr>
+              <w:t>Data</w:t>
+            </w:r>
+          </w:p>
+        </w:tc>
+        <w:tc>
+          <w:tcPr>
+            <w:tcW w:w="950" w:type="dxa"/>
+          </w:tcPr>
+          <w:p>
+            <w:pPr>
+              <w:ind w:firstLine="0"/>
+              <w:rPr>
+                <w:rStyle w:val="a7"/>
+                <w:szCs w:val="24"/>
+              </w:rPr>
+            </w:pPr>
+          </w:p>
+        </w:tc>
+        <w:tc>
+          <w:tcPr>
+            <w:tcW w:w="2323" w:type="dxa"/>
+          </w:tcPr>
+          <w:p>
+            <w:pPr>
+              <w:ind w:firstLine="0"/>
+              <w:rPr>
+                <w:rStyle w:val="a7"/>
+                <w:szCs w:val="24"/>
+              </w:rPr>
+            </w:pPr>
+            <w:proofErr w:type="spellStart"/>
+            <w:proofErr w:type="gramStart"/>
+            <w:r>
+              <w:rPr>
+                <w:sz w:val="24"/>
+                <w:szCs w:val="24"/>
+              </w:rPr>
+              <w:t>nvarchar</w:t>
+            </w:r>
+            <w:proofErr w:type="spellEnd"/>
+            <w:r>
+              <w:rPr>
+                <w:sz w:val="24"/>
+                <w:szCs w:val="24"/>
+              </w:rPr>
+              <w:t>(</w:t>
+            </w:r>
+            <w:proofErr w:type="gramEnd"/>
+            <w:r>
+              <w:rPr>
+                <w:sz w:val="24"/>
+                <w:szCs w:val="24"/>
+              </w:rPr>
+              <w:t>MAX)</w:t>
+            </w:r>
+          </w:p>
+        </w:tc>
+        <w:tc>
+          <w:tcPr>
+            <w:tcW w:w="3270" w:type="dxa"/>
+          </w:tcPr>
+          <w:p>
+            <w:pPr>
+              <w:ind w:firstLine="0"/>
+              <w:rPr>
+                <w:rStyle w:val="a7"/>
+                <w:szCs w:val="24"/>
+              </w:rPr>
+            </w:pPr>
+            <w:r>
+              <w:rPr>
+                <w:sz w:val="24"/>
+                <w:szCs w:val="24"/>
+                <w:lang w:eastAsia="ru-RU"/>
+              </w:rPr>
+              <w:t>Дополнительные данные о кадре</w:t>
+            </w:r>
+          </w:p>
+        </w:tc>
+      </w:tr>
+      <w:tr>
+        <w:tc>
+          <w:tcPr>
+            <w:tcW w:w="3233" w:type="dxa"/>
+          </w:tcPr>
+          <w:p>
+            <w:pPr>
+              <w:ind w:firstLine="0"/>
+              <w:rPr>
+                <w:rStyle w:val="a7"/>
+                <w:szCs w:val="24"/>
+              </w:rPr>
+            </w:pPr>
+            <w:proofErr w:type="spellStart"/>
+            <w:r>
+              <w:rPr>
+                <w:sz w:val="24"/>
+                <w:szCs w:val="24"/>
+              </w:rPr>
+              <w:t>LineNumber</w:t>
+            </w:r>
+            <w:proofErr w:type="spellEnd"/>
+          </w:p>
+        </w:tc>
+        <w:tc>
+          <w:tcPr>
+            <w:tcW w:w="950" w:type="dxa"/>
+          </w:tcPr>
+          <w:p>
+            <w:pPr>
+              <w:ind w:firstLine="0"/>
+              <w:rPr>
+                <w:rStyle w:val="a7"/>
+                <w:szCs w:val="24"/>
+              </w:rPr>
+            </w:pPr>
+          </w:p>
+        </w:tc>
+        <w:tc>
+          <w:tcPr>
+            <w:tcW w:w="2323" w:type="dxa"/>
+          </w:tcPr>
+          <w:p>
+            <w:pPr>
+              <w:ind w:firstLine="0"/>
+              <w:rPr>
+                <w:rStyle w:val="a7"/>
+                <w:szCs w:val="24"/>
+              </w:rPr>
+            </w:pPr>
+            <w:proofErr w:type="spellStart"/>
+            <w:r>
+              <w:rPr>
+                <w:sz w:val="24"/>
+                <w:szCs w:val="24"/>
+              </w:rPr>
+              <w:t>int</w:t>
+            </w:r>
+            <w:proofErr w:type="spellEnd"/>
+          </w:p>
+        </w:tc>
+        <w:tc>
+          <w:tcPr>
+            <w:tcW w:w="3270" w:type="dxa"/>
+          </w:tcPr>
+          <w:p>
+            <w:pPr>
+              <w:ind w:firstLine="0"/>
+              <w:rPr>
+                <w:rStyle w:val="a7"/>
+                <w:szCs w:val="24"/>
+              </w:rPr>
+            </w:pPr>
+            <w:r>
+              <w:rPr>
+                <w:sz w:val="24"/>
+                <w:szCs w:val="24"/>
+                <w:lang w:eastAsia="ru-RU"/>
+              </w:rPr>
+              <w:t>Номер линии (расположение камеры)</w:t>
+            </w:r>
+          </w:p>
+        </w:tc>
+      </w:tr>
+      <w:tr>
+        <w:tc>
+          <w:tcPr>
+            <w:tcW w:w="3233" w:type="dxa"/>
+          </w:tcPr>
+          <w:p>
+            <w:pPr>
+              <w:ind w:firstLine="0"/>
+              <w:rPr>
+                <w:rStyle w:val="a7"/>
+                <w:szCs w:val="24"/>
+              </w:rPr>
+            </w:pPr>
+            <w:proofErr w:type="spellStart"/>
+            <w:r>
+              <w:rPr>
+                <w:sz w:val="24"/>
+                <w:szCs w:val="24"/>
+              </w:rPr>
+              <w:t>CameraName</w:t>
+            </w:r>
+            <w:proofErr w:type="spellEnd"/>
+          </w:p>
+        </w:tc>
+        <w:tc>
+          <w:tcPr>
+            <w:tcW w:w="950" w:type="dxa"/>
+          </w:tcPr>
+          <w:p>
+            <w:pPr>
+              <w:ind w:firstLine="0"/>
+              <w:rPr>
+                <w:rStyle w:val="a7"/>
+                <w:szCs w:val="24"/>
+              </w:rPr>
+            </w:pPr>
+          </w:p>
+        </w:tc>
+        <w:tc>
+          <w:tcPr>
+            <w:tcW w:w="2323" w:type="dxa"/>
+          </w:tcPr>
+          <w:p>
+            <w:pPr>
+              <w:ind w:firstLine="0"/>
+              <w:rPr>
+                <w:rStyle w:val="a7"/>
+                <w:szCs w:val="24"/>
+              </w:rPr>
+            </w:pPr>
+            <w:proofErr w:type="spellStart"/>
+            <w:proofErr w:type="gramStart"/>
+            <w:r>
+              <w:rPr>
+                <w:sz w:val="24"/>
+                <w:szCs w:val="24"/>
+              </w:rPr>
+              <w:t>nvarchar</w:t>
+            </w:r>
+            <w:proofErr w:type="spellEnd"/>
+            <w:r>
+              <w:rPr>
+                <w:sz w:val="24"/>
+                <w:szCs w:val="24"/>
+              </w:rPr>
+              <w:t>(</w:t>
+            </w:r>
+            <w:proofErr w:type="gramEnd"/>
+            <w:r>
+              <w:rPr>
+                <w:sz w:val="24"/>
+                <w:szCs w:val="24"/>
+              </w:rPr>
+              <w:t>MAX)</w:t>
+            </w:r>
+          </w:p>
+        </w:tc>
+        <w:tc>
+          <w:tcPr>
+            <w:tcW w:w="3270" w:type="dxa"/>
+          </w:tcPr>
+          <w:p>
+            <w:pPr>
+              <w:ind w:firstLine="0"/>
+              <w:rPr>
+                <w:rStyle w:val="a7"/>
+                <w:szCs w:val="24"/>
+              </w:rPr>
+            </w:pPr>
+            <w:r>
+              <w:rPr>
+                <w:sz w:val="24"/>
+                <w:szCs w:val="24"/>
+                <w:lang w:eastAsia="ru-RU"/>
+              </w:rPr>
+              <w:t>Название камеры</w:t>
+            </w:r>
+          </w:p>
+        </w:tc>
+      </w:tr>
+      <w:tr>
+        <w:tc>
+          <w:tcPr>
+            <w:tcW w:w="3233" w:type="dxa"/>
+          </w:tcPr>
+          <w:p>
+            <w:pPr>
+              <w:ind w:firstLine="0"/>
+              <w:rPr>
+                <w:rStyle w:val="a7"/>
+                <w:szCs w:val="24"/>
+              </w:rPr>
+            </w:pPr>
+            <w:proofErr w:type="spellStart"/>
+            <w:r>
+              <w:rPr>
+                <w:sz w:val="24"/>
+                <w:szCs w:val="24"/>
+              </w:rPr>
+              <w:lastRenderedPageBreak/>
+              <w:t>CameraRole</w:t>
+            </w:r>
+            <w:proofErr w:type="spellEnd"/>
+          </w:p>
+        </w:tc>
+        <w:tc>
+          <w:tcPr>
+            <w:tcW w:w="950" w:type="dxa"/>
+          </w:tcPr>
+          <w:p>
+            <w:pPr>
+              <w:ind w:firstLine="0"/>
+              <w:rPr>
+                <w:rStyle w:val="a7"/>
+                <w:szCs w:val="24"/>
+              </w:rPr>
+            </w:pPr>
+          </w:p>
+        </w:tc>
+        <w:tc>
+          <w:tcPr>
+            <w:tcW w:w="2323" w:type="dxa"/>
+          </w:tcPr>
+          <w:p>
+            <w:pPr>
+              <w:ind w:firstLine="0"/>
+              <w:rPr>
+                <w:rStyle w:val="a7"/>
+                <w:szCs w:val="24"/>
+              </w:rPr>
+            </w:pPr>
+            <w:proofErr w:type="spellStart"/>
+            <w:proofErr w:type="gramStart"/>
+            <w:r>
+              <w:rPr>
+                <w:sz w:val="24"/>
+                <w:szCs w:val="24"/>
+              </w:rPr>
+              <w:t>nvarchar</w:t>
+            </w:r>
+            <w:proofErr w:type="spellEnd"/>
+            <w:r>
+              <w:rPr>
+                <w:sz w:val="24"/>
+                <w:szCs w:val="24"/>
+              </w:rPr>
+              <w:t>(</w:t>
+            </w:r>
+            <w:proofErr w:type="gramEnd"/>
+            <w:r>
+              <w:rPr>
+                <w:sz w:val="24"/>
+                <w:szCs w:val="24"/>
+              </w:rPr>
+              <w:t>MAX)</w:t>
+            </w:r>
+          </w:p>
+        </w:tc>
+        <w:tc>
+          <w:tcPr>
+            <w:tcW w:w="3270" w:type="dxa"/>
+          </w:tcPr>
+          <w:p>
+            <w:pPr>
+              <w:ind w:firstLine="0"/>
+              <w:rPr>
+                <w:rStyle w:val="a7"/>
+                <w:szCs w:val="24"/>
+              </w:rPr>
+            </w:pPr>
+            <w:r>
+              <w:rPr>
+                <w:sz w:val="24"/>
+                <w:szCs w:val="24"/>
+                <w:lang w:eastAsia="ru-RU"/>
+              </w:rPr>
+              <w:t>Роль камеры</w:t>
+            </w:r>
+          </w:p>
+        </w:tc>
+      </w:tr>
+      <w:tr>
+        <w:tc>
+          <w:tcPr>
+            <w:tcW w:w="3233" w:type="dxa"/>
+          </w:tcPr>
+          <w:p>
+            <w:pPr>
+              <w:ind w:firstLine="0"/>
+              <w:rPr>
+                <w:rStyle w:val="a7"/>
+                <w:szCs w:val="24"/>
+              </w:rPr>
+            </w:pPr>
+            <w:proofErr w:type="spellStart"/>
+            <w:r>
+              <w:rPr>
+                <w:sz w:val="24"/>
+                <w:szCs w:val="24"/>
+              </w:rPr>
+              <w:t>Img</w:t>
+            </w:r>
+            <w:proofErr w:type="spellEnd"/>
+          </w:p>
+        </w:tc>
+        <w:tc>
+          <w:tcPr>
+            <w:tcW w:w="950" w:type="dxa"/>
+          </w:tcPr>
+          <w:p>
+            <w:pPr>
+              <w:ind w:firstLine="0"/>
+              <w:rPr>
+                <w:rStyle w:val="a7"/>
+                <w:szCs w:val="24"/>
+              </w:rPr>
+            </w:pPr>
+          </w:p>
+        </w:tc>
+        <w:tc>
+          <w:tcPr>
+            <w:tcW w:w="2323" w:type="dxa"/>
+          </w:tcPr>
+          <w:p>
+            <w:pPr>
+              <w:ind w:firstLine="0"/>
+              <w:rPr>
+                <w:rStyle w:val="a7"/>
+                <w:szCs w:val="24"/>
+              </w:rPr>
+            </w:pPr>
+            <w:proofErr w:type="spellStart"/>
+            <w:proofErr w:type="gramStart"/>
+            <w:r>
+              <w:rPr>
+                <w:sz w:val="24"/>
+                <w:szCs w:val="24"/>
+              </w:rPr>
+              <w:t>varbinary</w:t>
+            </w:r>
+            <w:proofErr w:type="spellEnd"/>
+            <w:r>
+              <w:rPr>
+                <w:sz w:val="24"/>
+                <w:szCs w:val="24"/>
+              </w:rPr>
+              <w:t>(</w:t>
+            </w:r>
+            <w:proofErr w:type="gramEnd"/>
+            <w:r>
+              <w:rPr>
+                <w:sz w:val="24"/>
+                <w:szCs w:val="24"/>
+              </w:rPr>
+              <w:t>MAX)</w:t>
+            </w:r>
+          </w:p>
+        </w:tc>
+        <w:tc>
+          <w:tcPr>
+            <w:tcW w:w="3270" w:type="dxa"/>
+          </w:tcPr>
+          <w:p>
+            <w:pPr>
+              <w:ind w:firstLine="0"/>
+              <w:rPr>
+                <w:rStyle w:val="a7"/>
+                <w:szCs w:val="24"/>
+              </w:rPr>
+            </w:pPr>
+            <w:r>
+              <w:rPr>
+                <w:sz w:val="24"/>
+                <w:szCs w:val="24"/>
+                <w:lang w:eastAsia="ru-RU"/>
+              </w:rPr>
+              <w:t>Данные изображение</w:t>
+            </w:r>
+          </w:p>
+        </w:tc>
+      </w:tr>
+      <w:tr>
+        <w:tc>
+          <w:tcPr>
+            <w:tcW w:w="3233" w:type="dxa"/>
+          </w:tcPr>
+          <w:p>
+            <w:pPr>
+              <w:ind w:firstLine="0"/>
+              <w:rPr>
+                <w:rStyle w:val="a7"/>
+                <w:szCs w:val="24"/>
+              </w:rPr>
+            </w:pPr>
+            <w:proofErr w:type="spellStart"/>
+            <w:r>
+              <w:rPr>
+                <w:sz w:val="24"/>
+                <w:szCs w:val="24"/>
+              </w:rPr>
+              <w:t>SnapshotId</w:t>
+            </w:r>
+            <w:proofErr w:type="spellEnd"/>
+          </w:p>
+        </w:tc>
+        <w:tc>
+          <w:tcPr>
+            <w:tcW w:w="950" w:type="dxa"/>
+          </w:tcPr>
+          <w:p>
+            <w:pPr>
+              <w:ind w:firstLine="0"/>
+              <w:rPr>
+                <w:rStyle w:val="a7"/>
+                <w:szCs w:val="24"/>
+              </w:rPr>
+            </w:pPr>
+          </w:p>
+        </w:tc>
+        <w:tc>
+          <w:tcPr>
+            <w:tcW w:w="2323" w:type="dxa"/>
+          </w:tcPr>
+          <w:p>
+            <w:pPr>
+              <w:ind w:firstLine="0"/>
+              <w:rPr>
+                <w:rStyle w:val="a7"/>
+                <w:szCs w:val="24"/>
+              </w:rPr>
+            </w:pPr>
+            <w:proofErr w:type="spellStart"/>
+            <w:r>
+              <w:rPr>
+                <w:sz w:val="24"/>
+                <w:szCs w:val="24"/>
+              </w:rPr>
+              <w:t>uniqueidentifier</w:t>
+            </w:r>
+            <w:proofErr w:type="spellEnd"/>
+          </w:p>
+        </w:tc>
+        <w:tc>
+          <w:tcPr>
+            <w:tcW w:w="3270" w:type="dxa"/>
+          </w:tcPr>
+          <w:p>
+            <w:pPr>
+              <w:ind w:firstLine="0"/>
+              <w:rPr>
+                <w:rStyle w:val="a7"/>
+                <w:szCs w:val="24"/>
+              </w:rPr>
+            </w:pPr>
+            <w:r>
+              <w:rPr>
+                <w:sz w:val="24"/>
+                <w:szCs w:val="24"/>
+                <w:lang w:eastAsia="ru-RU"/>
+              </w:rPr>
+              <w:t>Идентификатор</w:t>
+            </w:r>
+            <w:r>
+              <w:rPr>
+                <w:sz w:val="24"/>
+                <w:szCs w:val="24"/>
+                <w:lang w:val="en-US" w:eastAsia="ru-RU"/>
+              </w:rPr>
+              <w:t xml:space="preserve"> </w:t>
+            </w:r>
+            <w:r>
+              <w:rPr>
+                <w:sz w:val="24"/>
+                <w:szCs w:val="24"/>
+                <w:lang w:eastAsia="ru-RU"/>
+              </w:rPr>
+              <w:t>изображения</w:t>
+            </w:r>
+          </w:p>
+        </w:tc>
+      </w:tr>
+      <w:tr>
+        <w:tc>
+          <w:tcPr>
+            <w:tcW w:w="3233" w:type="dxa"/>
+          </w:tcPr>
+          <w:p>
+            <w:pPr>
+              <w:ind w:firstLine="0"/>
+              <w:rPr>
+                <w:rStyle w:val="a7"/>
+                <w:szCs w:val="24"/>
+              </w:rPr>
+            </w:pPr>
+            <w:proofErr w:type="spellStart"/>
+            <w:r>
+              <w:rPr>
+                <w:sz w:val="24"/>
+                <w:szCs w:val="24"/>
+              </w:rPr>
+              <w:t>AcquisitionSequenceIndex</w:t>
+            </w:r>
+            <w:proofErr w:type="spellEnd"/>
+          </w:p>
+        </w:tc>
+        <w:tc>
+          <w:tcPr>
+            <w:tcW w:w="950" w:type="dxa"/>
+          </w:tcPr>
+          <w:p>
+            <w:pPr>
+              <w:ind w:firstLine="0"/>
+              <w:rPr>
+                <w:rStyle w:val="a7"/>
+                <w:szCs w:val="24"/>
+              </w:rPr>
+            </w:pPr>
+          </w:p>
+        </w:tc>
+        <w:tc>
+          <w:tcPr>
+            <w:tcW w:w="2323" w:type="dxa"/>
+          </w:tcPr>
+          <w:p>
+            <w:pPr>
+              <w:ind w:firstLine="0"/>
+              <w:rPr>
+                <w:rStyle w:val="a7"/>
+                <w:szCs w:val="24"/>
+              </w:rPr>
+            </w:pPr>
+            <w:proofErr w:type="spellStart"/>
+            <w:r>
+              <w:rPr>
+                <w:sz w:val="24"/>
+                <w:szCs w:val="24"/>
+              </w:rPr>
+              <w:t>bigint</w:t>
+            </w:r>
+            <w:proofErr w:type="spellEnd"/>
+          </w:p>
+        </w:tc>
+        <w:tc>
+          <w:tcPr>
+            <w:tcW w:w="3270" w:type="dxa"/>
+          </w:tcPr>
+          <w:p>
+            <w:pPr>
+              <w:ind w:firstLine="0"/>
+              <w:rPr>
+                <w:rStyle w:val="a7"/>
+                <w:szCs w:val="24"/>
+              </w:rPr>
+            </w:pPr>
+            <w:r>
+              <w:rPr>
+                <w:sz w:val="24"/>
+                <w:szCs w:val="24"/>
+                <w:lang w:eastAsia="ru-RU"/>
+              </w:rPr>
+              <w:t>Последовательность приобретений</w:t>
+            </w:r>
+            <w:r>
+              <w:rPr>
+                <w:sz w:val="24"/>
+                <w:szCs w:val="24"/>
+                <w:lang w:val="en-US" w:eastAsia="ru-RU"/>
+              </w:rPr>
+              <w:t xml:space="preserve"> </w:t>
+            </w:r>
+            <w:r>
+              <w:rPr>
+                <w:sz w:val="24"/>
+                <w:szCs w:val="24"/>
+                <w:lang w:eastAsia="ru-RU"/>
+              </w:rPr>
+              <w:t>индекс</w:t>
+            </w:r>
+          </w:p>
+        </w:tc>
+      </w:tr>
+      <w:tr>
+        <w:tc>
+          <w:tcPr>
+            <w:tcW w:w="3233" w:type="dxa"/>
+          </w:tcPr>
+          <w:p>
+            <w:pPr>
+              <w:ind w:firstLine="0"/>
+              <w:rPr>
+                <w:rStyle w:val="a7"/>
+                <w:szCs w:val="24"/>
+              </w:rPr>
+            </w:pPr>
+            <w:proofErr w:type="spellStart"/>
+            <w:r>
+              <w:rPr>
+                <w:sz w:val="24"/>
+                <w:szCs w:val="24"/>
+              </w:rPr>
+              <w:t>AcquisitionFrameCount</w:t>
+            </w:r>
+            <w:proofErr w:type="spellEnd"/>
+          </w:p>
+        </w:tc>
+        <w:tc>
+          <w:tcPr>
+            <w:tcW w:w="950" w:type="dxa"/>
+          </w:tcPr>
+          <w:p>
+            <w:pPr>
+              <w:ind w:firstLine="0"/>
+              <w:rPr>
+                <w:rStyle w:val="a7"/>
+                <w:szCs w:val="24"/>
+              </w:rPr>
+            </w:pPr>
+          </w:p>
+        </w:tc>
+        <w:tc>
+          <w:tcPr>
+            <w:tcW w:w="2323" w:type="dxa"/>
+          </w:tcPr>
+          <w:p>
+            <w:pPr>
+              <w:ind w:firstLine="0"/>
+              <w:rPr>
+                <w:rStyle w:val="a7"/>
+                <w:szCs w:val="24"/>
+              </w:rPr>
+            </w:pPr>
+            <w:proofErr w:type="spellStart"/>
+            <w:r>
+              <w:rPr>
+                <w:sz w:val="24"/>
+                <w:szCs w:val="24"/>
+              </w:rPr>
+              <w:t>bigint</w:t>
+            </w:r>
+            <w:proofErr w:type="spellEnd"/>
+          </w:p>
+        </w:tc>
+        <w:tc>
+          <w:tcPr>
+            <w:tcW w:w="3270" w:type="dxa"/>
+          </w:tcPr>
+          <w:p>
+            <w:pPr>
+              <w:ind w:firstLine="0"/>
+              <w:rPr>
+                <w:rStyle w:val="a7"/>
+                <w:szCs w:val="24"/>
+              </w:rPr>
+            </w:pPr>
+            <w:r>
+              <w:rPr>
+                <w:sz w:val="24"/>
+                <w:szCs w:val="24"/>
+                <w:lang w:eastAsia="ru-RU"/>
+              </w:rPr>
+              <w:t>Количество кадров</w:t>
+            </w:r>
+            <w:r>
+              <w:rPr>
+                <w:sz w:val="24"/>
+                <w:szCs w:val="24"/>
+                <w:lang w:val="en-US" w:eastAsia="ru-RU"/>
+              </w:rPr>
+              <w:t xml:space="preserve"> </w:t>
+            </w:r>
+            <w:r>
+              <w:rPr>
+                <w:sz w:val="24"/>
+                <w:szCs w:val="24"/>
+                <w:lang w:eastAsia="ru-RU"/>
+              </w:rPr>
+              <w:t>для приобретений</w:t>
+            </w:r>
+          </w:p>
+        </w:tc>
+      </w:tr>
+      <w:tr>
+        <w:tc>
+          <w:tcPr>
+            <w:tcW w:w="3233" w:type="dxa"/>
+          </w:tcPr>
+          <w:p>
+            <w:pPr>
+              <w:ind w:firstLine="0"/>
+              <w:rPr>
+                <w:rStyle w:val="a7"/>
+                <w:szCs w:val="24"/>
+              </w:rPr>
+            </w:pPr>
+            <w:proofErr w:type="spellStart"/>
+            <w:r>
+              <w:rPr>
+                <w:sz w:val="24"/>
+                <w:szCs w:val="24"/>
+              </w:rPr>
+              <w:t>FrameCount</w:t>
+            </w:r>
+            <w:proofErr w:type="spellEnd"/>
+          </w:p>
+        </w:tc>
+        <w:tc>
+          <w:tcPr>
+            <w:tcW w:w="950" w:type="dxa"/>
+          </w:tcPr>
+          <w:p>
+            <w:pPr>
+              <w:ind w:firstLine="0"/>
+              <w:rPr>
+                <w:rStyle w:val="a7"/>
+                <w:szCs w:val="24"/>
+              </w:rPr>
+            </w:pPr>
+          </w:p>
+        </w:tc>
+        <w:tc>
+          <w:tcPr>
+            <w:tcW w:w="2323" w:type="dxa"/>
+          </w:tcPr>
+          <w:p>
+            <w:pPr>
+              <w:ind w:firstLine="0"/>
+              <w:rPr>
+                <w:rStyle w:val="a7"/>
+                <w:szCs w:val="24"/>
+              </w:rPr>
+            </w:pPr>
+            <w:proofErr w:type="spellStart"/>
+            <w:r>
+              <w:rPr>
+                <w:sz w:val="24"/>
+                <w:szCs w:val="24"/>
+              </w:rPr>
+              <w:t>bigint</w:t>
+            </w:r>
+            <w:proofErr w:type="spellEnd"/>
+          </w:p>
+        </w:tc>
+        <w:tc>
+          <w:tcPr>
+            <w:tcW w:w="3270" w:type="dxa"/>
+          </w:tcPr>
+          <w:p>
+            <w:pPr>
+              <w:ind w:firstLine="0"/>
+              <w:rPr>
+                <w:rStyle w:val="a7"/>
+                <w:szCs w:val="24"/>
+              </w:rPr>
+            </w:pPr>
+            <w:r>
+              <w:rPr>
+                <w:sz w:val="24"/>
+                <w:szCs w:val="24"/>
+                <w:lang w:eastAsia="ru-RU"/>
+              </w:rPr>
+              <w:t>Количество кадров</w:t>
+            </w:r>
+          </w:p>
+        </w:tc>
+      </w:tr>
+    </w:tbl>
+    <w:p>
+      <w:pPr>
+        <w:ind w:firstLine="708"/>
+      </w:pPr>
+    </w:p>
     <w:sectPr>
       <w:pgSz w:w="11906" w:h="16838" w:code="9"/>
       <w:pgMar w:top="1134" w:right="851" w:bottom="1134" w:left="1701" w:header="720" w:footer="720" w:gutter="0"/>
@@ -7455,6 +9601,119 @@
     </w:lvl>
   </w:abstractNum>
   <w:abstractNum w:abstractNumId="3" w15:restartNumberingAfterBreak="0">
+    <w:nsid w:val="3ED95EEB"/>
+    <w:multiLevelType w:val="hybridMultilevel"/>
+    <w:tmpl w:val="45A2E040"/>
+    <w:lvl w:ilvl="0" w:tplc="FBD24454">
+      <w:start w:val="1"/>
+      <w:numFmt w:val="bullet"/>
+      <w:lvlText w:val=""/>
+      <w:lvlJc w:val="left"/>
+      <w:pPr>
+        <w:ind w:left="720" w:hanging="360"/>
+      </w:pPr>
+      <w:rPr>
+        <w:rFonts w:ascii="Symbol" w:hAnsi="Symbol" w:hint="default"/>
+      </w:rPr>
+    </w:lvl>
+    <w:lvl w:ilvl="1" w:tplc="FFFFFFFF">
+      <w:start w:val="1"/>
+      <w:numFmt w:val="bullet"/>
+      <w:lvlText w:val="o"/>
+      <w:lvlJc w:val="left"/>
+      <w:pPr>
+        <w:ind w:left="1440" w:hanging="360"/>
+      </w:pPr>
+      <w:rPr>
+        <w:rFonts w:ascii="Courier New" w:hAnsi="Courier New" w:cs="Courier New" w:hint="default"/>
+      </w:rPr>
+    </w:lvl>
+    <w:lvl w:ilvl="2" w:tplc="FFFFFFFF" w:tentative="1">
+      <w:start w:val="1"/>
+      <w:numFmt w:val="bullet"/>
+      <w:lvlText w:val=""/>
+      <w:lvlJc w:val="left"/>
+      <w:pPr>
+        <w:ind w:left="2160" w:hanging="360"/>
+      </w:pPr>
+      <w:rPr>
+        <w:rFonts w:ascii="Wingdings" w:hAnsi="Wingdings" w:hint="default"/>
+      </w:rPr>
+    </w:lvl>
+    <w:lvl w:ilvl="3" w:tplc="FFFFFFFF" w:tentative="1">
+      <w:start w:val="1"/>
+      <w:numFmt w:val="bullet"/>
+      <w:lvlText w:val=""/>
+      <w:lvlJc w:val="left"/>
+      <w:pPr>
+        <w:ind w:left="2880" w:hanging="360"/>
+      </w:pPr>
+      <w:rPr>
+        <w:rFonts w:ascii="Symbol" w:hAnsi="Symbol" w:hint="default"/>
+      </w:rPr>
+    </w:lvl>
+    <w:lvl w:ilvl="4" w:tplc="FFFFFFFF" w:tentative="1">
+      <w:start w:val="1"/>
+      <w:numFmt w:val="bullet"/>
+      <w:lvlText w:val="o"/>
+      <w:lvlJc w:val="left"/>
+      <w:pPr>
+        <w:ind w:left="3600" w:hanging="360"/>
+      </w:pPr>
+      <w:rPr>
+        <w:rFonts w:ascii="Courier New" w:hAnsi="Courier New" w:cs="Courier New" w:hint="default"/>
+      </w:rPr>
+    </w:lvl>
+    <w:lvl w:ilvl="5" w:tplc="FFFFFFFF" w:tentative="1">
+      <w:start w:val="1"/>
+      <w:numFmt w:val="bullet"/>
+      <w:lvlText w:val=""/>
+      <w:lvlJc w:val="left"/>
+      <w:pPr>
+        <w:ind w:left="4320" w:hanging="360"/>
+      </w:pPr>
+      <w:rPr>
+        <w:rFonts w:ascii="Wingdings" w:hAnsi="Wingdings" w:hint="default"/>
+      </w:rPr>
+    </w:lvl>
+    <w:lvl w:ilvl="6" w:tplc="FFFFFFFF" w:tentative="1">
+      <w:start w:val="1"/>
+      <w:numFmt w:val="bullet"/>
+      <w:lvlText w:val=""/>
+      <w:lvlJc w:val="left"/>
+      <w:pPr>
+        <w:ind w:left="5040" w:hanging="360"/>
+      </w:pPr>
+      <w:rPr>
+        <w:rFonts w:ascii="Symbol" w:hAnsi="Symbol" w:hint="default"/>
+      </w:rPr>
+    </w:lvl>
+    <w:lvl w:ilvl="7" w:tplc="FFFFFFFF" w:tentative="1">
+      <w:start w:val="1"/>
+      <w:numFmt w:val="bullet"/>
+      <w:lvlText w:val="o"/>
+      <w:lvlJc w:val="left"/>
+      <w:pPr>
+        <w:ind w:left="5760" w:hanging="360"/>
+      </w:pPr>
+      <w:rPr>
+        <w:rFonts w:ascii="Courier New" w:hAnsi="Courier New" w:cs="Courier New" w:hint="default"/>
+      </w:rPr>
+    </w:lvl>
+    <w:lvl w:ilvl="8" w:tplc="FFFFFFFF" w:tentative="1">
+      <w:start w:val="1"/>
+      <w:numFmt w:val="bullet"/>
+      <w:lvlText w:val=""/>
+      <w:lvlJc w:val="left"/>
+      <w:pPr>
+        <w:ind w:left="6480" w:hanging="360"/>
+      </w:pPr>
+      <w:rPr>
+        <w:rFonts w:ascii="Wingdings" w:hAnsi="Wingdings" w:hint="default"/>
+      </w:rPr>
+    </w:lvl>
+  </w:abstractNum>
+  <w:abstractNum w:abstractNumId="4" w15:restartNumberingAfterBreak="0">
     <w:nsid w:val="65720499"/>
     <w:multiLevelType w:val="hybridMultilevel"/>
     <w:tmpl w:val="3FCC054C"/>
@@ -7567,7 +9826,7 @@
       </w:rPr>
     </w:lvl>
   </w:abstractNum>
-  <w:abstractNum w:abstractNumId="4" w15:restartNumberingAfterBreak="0">
+  <w:abstractNum w:abstractNumId="5" w15:restartNumberingAfterBreak="0">
     <w:nsid w:val="6E934E2D"/>
     <w:multiLevelType w:val="multilevel"/>
     <w:tmpl w:val="B9A440AA"/>
@@ -7693,22 +9952,25 @@
     <w:abstractNumId w:val="0"/>
   </w:num>
   <w:num w:numId="4" w16cid:durableId="286200800">
-    <w:abstractNumId w:val="4"/>
+    <w:abstractNumId w:val="5"/>
   </w:num>
   <w:num w:numId="5" w16cid:durableId="646670585">
-    <w:abstractNumId w:val="4"/>
+    <w:abstractNumId w:val="5"/>
   </w:num>
   <w:num w:numId="6" w16cid:durableId="1099524088">
-    <w:abstractNumId w:val="4"/>
+    <w:abstractNumId w:val="5"/>
   </w:num>
   <w:num w:numId="7" w16cid:durableId="1085765622">
-    <w:abstractNumId w:val="4"/>
+    <w:abstractNumId w:val="5"/>
   </w:num>
   <w:num w:numId="8" w16cid:durableId="1353070947">
-    <w:abstractNumId w:val="3"/>
+    <w:abstractNumId w:val="4"/>
   </w:num>
   <w:num w:numId="9" w16cid:durableId="398015365">
     <w:abstractNumId w:val="1"/>
+  </w:num>
+  <w:num w:numId="10" w16cid:durableId="39282560">
+    <w:abstractNumId w:val="3"/>
   </w:num>
 </w:numbering>
 </file>
@@ -7797,7 +10059,7 @@
     <w:lsdException w:name="Closing" w:semiHidden="1" w:unhideWhenUsed="1"/>
     <w:lsdException w:name="Signature" w:semiHidden="1" w:unhideWhenUsed="1"/>
     <w:lsdException w:name="Default Paragraph Font" w:semiHidden="1" w:uiPriority="1" w:unhideWhenUsed="1"/>
-    <w:lsdException w:name="Body Text" w:semiHidden="1" w:unhideWhenUsed="1"/>
+    <w:lsdException w:name="Body Text" w:semiHidden="1" w:uiPriority="1" w:unhideWhenUsed="1" w:qFormat="1"/>
     <w:lsdException w:name="Body Text Indent" w:semiHidden="1" w:unhideWhenUsed="1"/>
     <w:lsdException w:name="List Continue" w:semiHidden="1" w:unhideWhenUsed="1"/>
     <w:lsdException w:name="List Continue 2" w:semiHidden="1" w:unhideWhenUsed="1"/>
@@ -7910,7 +10172,7 @@
     <w:lsdException w:name="Medium Shading 2 Accent 1" w:uiPriority="64"/>
     <w:lsdException w:name="Medium List 1 Accent 1" w:uiPriority="65"/>
     <w:lsdException w:name="Revision" w:semiHidden="1"/>
-    <w:lsdException w:name="List Paragraph" w:uiPriority="34" w:qFormat="1"/>
+    <w:lsdException w:name="List Paragraph" w:uiPriority="1" w:qFormat="1"/>
     <w:lsdException w:name="Quote" w:uiPriority="29" w:qFormat="1"/>
     <w:lsdException w:name="Intense Quote" w:uiPriority="30" w:qFormat="1"/>
     <w:lsdException w:name="Medium List 2 Accent 1" w:uiPriority="66"/>
@@ -8277,7 +10539,7 @@
     <w:name w:val="List Paragraph"/>
     <w:basedOn w:val="a0"/>
     <w:link w:val="a5"/>
-    <w:uiPriority w:val="34"/>
+    <w:uiPriority w:val="1"/>
     <w:qFormat/>
     <w:rsid w:val="00D41735"/>
     <w:pPr>
@@ -8335,6 +10597,50 @@
       <w:iCs/>
       <w:color w:val="000000" w:themeColor="text1"/>
       <w:sz w:val="24"/>
+    </w:rPr>
+  </w:style>
+  <w:style w:type="paragraph" w:styleId="a8">
+    <w:name w:val="Body Text"/>
+    <w:basedOn w:val="a0"/>
+    <w:link w:val="a9"/>
+    <w:uiPriority w:val="1"/>
+    <w:qFormat/>
+    <w:rsid w:val="00052704"/>
+    <w:pPr>
+      <w:widowControl w:val="0"/>
+      <w:autoSpaceDE w:val="0"/>
+      <w:autoSpaceDN w:val="0"/>
+      <w:ind w:firstLine="709"/>
+    </w:pPr>
+    <w:rPr>
+      <w:rFonts w:eastAsia="Times New Roman" w:cs="Times New Roman"/>
+      <w:szCs w:val="28"/>
+    </w:rPr>
+  </w:style>
+  <w:style w:type="character" w:customStyle="1" w:styleId="a9">
+    <w:name w:val="Основной текст Знак"/>
+    <w:basedOn w:val="a1"/>
+    <w:link w:val="a8"/>
+    <w:uiPriority w:val="1"/>
+    <w:rsid w:val="00052704"/>
+    <w:rPr>
+      <w:rFonts w:ascii="Times New Roman" w:eastAsia="Times New Roman" w:hAnsi="Times New Roman" w:cs="Times New Roman"/>
+      <w:sz w:val="28"/>
+      <w:szCs w:val="28"/>
+    </w:rPr>
+  </w:style>
+  <w:style w:type="paragraph" w:styleId="aa">
+    <w:name w:val="No Spacing"/>
+    <w:uiPriority w:val="1"/>
+    <w:qFormat/>
+    <w:rsid w:val="00052704"/>
+    <w:pPr>
+      <w:spacing w:after="0" w:line="240" w:lineRule="auto"/>
+      <w:ind w:firstLine="709"/>
+    </w:pPr>
+    <w:rPr>
+      <w:rFonts w:ascii="Times New Roman" w:hAnsi="Times New Roman"/>
+      <w:sz w:val="28"/>
     </w:rPr>
   </w:style>
 </w:styles>

--- a/Диплом/Проектирование системы.docx
+++ b/Диплом/Проектирование системы.docx
@@ -7275,6 +7275,33 @@
         <w:ind w:firstLine="708"/>
       </w:pPr>
       <w:r>
+        <w:t xml:space="preserve">Проектирование </w:t>
+      </w:r>
+      <w:r>
+        <w:t>данных системы</w:t>
+      </w:r>
+    </w:p>
+    <w:p>
+      <w:pPr>
+        <w:ind w:firstLine="708"/>
+      </w:pPr>
+    </w:p>
+    <w:p>
+      <w:pPr>
+        <w:ind w:firstLine="708"/>
+      </w:pPr>
+    </w:p>
+    <w:p>
+      <w:pPr>
+        <w:ind w:firstLine="708"/>
+      </w:pPr>
+    </w:p>
+    <w:p>
+      <w:pPr>
+        <w:ind w:firstLine="708"/>
+      </w:pPr>
+      <w:r>
+        <w:lastRenderedPageBreak/>
         <w:t>Проектирование базы данных</w:t>
       </w:r>
     </w:p>
@@ -7282,11 +7309,6 @@
       <w:pPr>
         <w:ind w:firstLine="708"/>
       </w:pPr>
-    </w:p>
-    <w:p>
-      <w:pPr>
-        <w:ind w:firstLine="708"/>
-      </w:pPr>
       <w:r>
         <w:t xml:space="preserve">В </w:t>
       </w:r>
@@ -7315,11 +7337,7 @@
         <w:t>табличное представление данных</w:t>
       </w:r>
       <w:r>
-        <w:t xml:space="preserve">, что в </w:t>
-      </w:r>
-      <w:r>
-        <w:lastRenderedPageBreak/>
-        <w:t xml:space="preserve">свою очередь </w:t>
+        <w:t xml:space="preserve">, что в свою очередь </w:t>
       </w:r>
       <w:r>
         <w:t>является простой и доступной к пониманию формой подачи информации для пользователя. К большим достоинствам относится лёгкость манипуляции с данными и их обработкой.</w:t>
@@ -9291,6 +9309,11 @@
         </w:tc>
       </w:tr>
     </w:tbl>
+    <w:p>
+      <w:pPr>
+        <w:ind w:firstLine="708"/>
+      </w:pPr>
+    </w:p>
     <w:p>
       <w:pPr>
         <w:ind w:firstLine="708"/>
